--- a/transferstyle.docx
+++ b/transferstyle.docx
@@ -4,8 +4,10 @@
   <w:body>
     <w:p>
       <w:pPr>
-        <w:pStyle w:val="Rubrik"/>
-      </w:pPr>
+        <w:pStyle w:val="Compact"/>
+      </w:pPr>
+      <w:bookmarkStart w:id="0" w:name="_GoBack"/>
+      <w:bookmarkEnd w:id="0"/>
       <w:r>
         <w:t>Transferability of clinical prediction models for early trauma care</w:t>
       </w:r>
@@ -16,7 +18,7 @@
       </w:pPr>
       <w:r>
         <w:rPr>
-          <w:lang w:val="sv-SE"/>
+          <w:lang w:val="en-GB"/>
         </w:rPr>
         <w:t>x</w:t>
       </w:r>
@@ -110,8 +112,8 @@
       <w:pPr>
         <w:pStyle w:val="Rubrik1"/>
       </w:pPr>
-      <w:bookmarkStart w:id="0" w:name="introduction"/>
-      <w:bookmarkEnd w:id="0"/>
+      <w:bookmarkStart w:id="1" w:name="introduction"/>
+      <w:bookmarkEnd w:id="1"/>
       <w:r>
         <w:t>Introduction</w:t>
       </w:r>
@@ -128,8 +130,8 @@
       <w:pPr>
         <w:pStyle w:val="Rubrik1"/>
       </w:pPr>
-      <w:bookmarkStart w:id="1" w:name="materials-and-methods"/>
-      <w:bookmarkEnd w:id="1"/>
+      <w:bookmarkStart w:id="2" w:name="materials-and-methods"/>
+      <w:bookmarkEnd w:id="2"/>
       <w:r>
         <w:t>Materials and methods</w:t>
       </w:r>
@@ -138,8 +140,8 @@
       <w:pPr>
         <w:pStyle w:val="Rubrik2"/>
       </w:pPr>
-      <w:bookmarkStart w:id="2" w:name="study-design"/>
-      <w:bookmarkEnd w:id="2"/>
+      <w:bookmarkStart w:id="3" w:name="study-design"/>
+      <w:bookmarkEnd w:id="3"/>
       <w:r>
         <w:t>Study design</w:t>
       </w:r>
@@ -156,8 +158,8 @@
       <w:pPr>
         <w:pStyle w:val="Rubrik2"/>
       </w:pPr>
-      <w:bookmarkStart w:id="3" w:name="setting"/>
-      <w:bookmarkEnd w:id="3"/>
+      <w:bookmarkStart w:id="4" w:name="setting"/>
+      <w:bookmarkEnd w:id="4"/>
       <w:r>
         <w:t>Setting</w:t>
       </w:r>
@@ -174,8 +176,8 @@
       <w:pPr>
         <w:pStyle w:val="Rubrik2"/>
       </w:pPr>
-      <w:bookmarkStart w:id="4" w:name="participants"/>
-      <w:bookmarkEnd w:id="4"/>
+      <w:bookmarkStart w:id="5" w:name="participants"/>
+      <w:bookmarkEnd w:id="5"/>
       <w:r>
         <w:t>Participants</w:t>
       </w:r>
@@ -192,8 +194,8 @@
       <w:pPr>
         <w:pStyle w:val="Rubrik2"/>
       </w:pPr>
-      <w:bookmarkStart w:id="5" w:name="variables"/>
-      <w:bookmarkEnd w:id="5"/>
+      <w:bookmarkStart w:id="6" w:name="variables"/>
+      <w:bookmarkEnd w:id="6"/>
       <w:r>
         <w:t>Variables</w:t>
       </w:r>
@@ -202,8 +204,8 @@
       <w:pPr>
         <w:pStyle w:val="Rubrik3"/>
       </w:pPr>
-      <w:bookmarkStart w:id="6" w:name="model-predictors"/>
-      <w:bookmarkEnd w:id="6"/>
+      <w:bookmarkStart w:id="7" w:name="model-predictors"/>
+      <w:bookmarkEnd w:id="7"/>
       <w:r>
         <w:t>Model predictors</w:t>
       </w:r>
@@ -220,8 +222,8 @@
       <w:pPr>
         <w:pStyle w:val="Rubrik3"/>
       </w:pPr>
-      <w:bookmarkStart w:id="7" w:name="model-outcome"/>
-      <w:bookmarkEnd w:id="7"/>
+      <w:bookmarkStart w:id="8" w:name="model-outcome"/>
+      <w:bookmarkEnd w:id="8"/>
       <w:r>
         <w:t>Model outcome</w:t>
       </w:r>
@@ -238,11 +240,29 @@
       <w:pPr>
         <w:pStyle w:val="Rubrik3"/>
       </w:pPr>
-      <w:bookmarkStart w:id="8" w:name="participant-characteristics"/>
-      <w:bookmarkEnd w:id="8"/>
+      <w:bookmarkStart w:id="9" w:name="participant-characteristics"/>
+      <w:bookmarkEnd w:id="9"/>
+      <w:r>
+        <w:t>Participant characteristics</w:t>
+      </w:r>
+    </w:p>
+    <w:p>
+      <w:pPr>
+        <w:pStyle w:val="FirstParagraph"/>
+      </w:pPr>
+      <w:r>
+        <w:t>x</w:t>
+      </w:r>
+    </w:p>
+    <w:p>
+      <w:pPr>
+        <w:pStyle w:val="Rubrik3"/>
+      </w:pPr>
+      <w:bookmarkStart w:id="10" w:name="study-outcome"/>
+      <w:bookmarkEnd w:id="10"/>
       <w:r>
         <w:lastRenderedPageBreak/>
-        <w:t>Participant characteristics</w:t>
+        <w:t>Study outcome</w:t>
       </w:r>
     </w:p>
     <w:p>
@@ -255,12 +275,94 @@
     </w:p>
     <w:p>
       <w:pPr>
+        <w:pStyle w:val="Rubrik2"/>
+      </w:pPr>
+      <w:bookmarkStart w:id="11" w:name="data-sources-and-measurements"/>
+      <w:bookmarkEnd w:id="11"/>
+      <w:r>
+        <w:t>Data sources and measurements</w:t>
+      </w:r>
+    </w:p>
+    <w:p>
+      <w:pPr>
+        <w:pStyle w:val="FirstParagraph"/>
+      </w:pPr>
+      <w:r>
+        <w:t>x</w:t>
+      </w:r>
+    </w:p>
+    <w:p>
+      <w:pPr>
+        <w:pStyle w:val="Rubrik2"/>
+      </w:pPr>
+      <w:bookmarkStart w:id="12" w:name="bias"/>
+      <w:bookmarkEnd w:id="12"/>
+      <w:r>
+        <w:t>Bias</w:t>
+      </w:r>
+    </w:p>
+    <w:p>
+      <w:pPr>
+        <w:pStyle w:val="FirstParagraph"/>
+      </w:pPr>
+      <w:r>
+        <w:t>x</w:t>
+      </w:r>
+    </w:p>
+    <w:p>
+      <w:pPr>
+        <w:pStyle w:val="Rubrik2"/>
+      </w:pPr>
+      <w:bookmarkStart w:id="13" w:name="study-size"/>
+      <w:bookmarkEnd w:id="13"/>
+      <w:r>
+        <w:t>Study size</w:t>
+      </w:r>
+    </w:p>
+    <w:p>
+      <w:pPr>
+        <w:pStyle w:val="FirstParagraph"/>
+      </w:pPr>
+      <w:r>
+        <w:t>x</w:t>
+      </w:r>
+    </w:p>
+    <w:p>
+      <w:pPr>
+        <w:pStyle w:val="Rubrik2"/>
+      </w:pPr>
+      <w:bookmarkStart w:id="14" w:name="quantitative-variables"/>
+      <w:bookmarkEnd w:id="14"/>
+      <w:r>
+        <w:t>Quantitative variables</w:t>
+      </w:r>
+    </w:p>
+    <w:p>
+      <w:pPr>
+        <w:pStyle w:val="FirstParagraph"/>
+      </w:pPr>
+      <w:r>
+        <w:t>x</w:t>
+      </w:r>
+    </w:p>
+    <w:p>
+      <w:pPr>
+        <w:pStyle w:val="Rubrik2"/>
+      </w:pPr>
+      <w:bookmarkStart w:id="15" w:name="statistical-methods"/>
+      <w:bookmarkEnd w:id="15"/>
+      <w:r>
+        <w:t>Statistical methods</w:t>
+      </w:r>
+    </w:p>
+    <w:p>
+      <w:pPr>
         <w:pStyle w:val="Rubrik3"/>
       </w:pPr>
-      <w:bookmarkStart w:id="9" w:name="study-outcome"/>
-      <w:bookmarkEnd w:id="9"/>
-      <w:r>
-        <w:t>Study outcome</w:t>
+      <w:bookmarkStart w:id="16" w:name="data-sets"/>
+      <w:bookmarkEnd w:id="16"/>
+      <w:r>
+        <w:t>Data sets</w:t>
       </w:r>
     </w:p>
     <w:p>
@@ -273,12 +375,211 @@
     </w:p>
     <w:p>
       <w:pPr>
+        <w:pStyle w:val="Rubrik3"/>
+      </w:pPr>
+      <w:bookmarkStart w:id="17" w:name="high-and-low-volume-centres"/>
+      <w:bookmarkEnd w:id="17"/>
+      <w:r>
+        <w:t>High and low volume centres</w:t>
+      </w:r>
+    </w:p>
+    <w:p>
+      <w:pPr>
+        <w:pStyle w:val="FirstParagraph"/>
+      </w:pPr>
+      <w:r>
+        <w:t>x</w:t>
+      </w:r>
+    </w:p>
+    <w:p>
+      <w:pPr>
+        <w:pStyle w:val="Rubrik3"/>
+      </w:pPr>
+      <w:bookmarkStart w:id="18" w:name="metropolitan-and-non-metropolitan-centre"/>
+      <w:bookmarkEnd w:id="18"/>
+      <w:r>
+        <w:t>Metropolitan and non-metropolitan centres</w:t>
+      </w:r>
+    </w:p>
+    <w:p>
+      <w:pPr>
+        <w:pStyle w:val="FirstParagraph"/>
+      </w:pPr>
+      <w:r>
+        <w:t>x</w:t>
+      </w:r>
+    </w:p>
+    <w:p>
+      <w:pPr>
+        <w:pStyle w:val="Rubrik3"/>
+      </w:pPr>
+      <w:bookmarkStart w:id="19" w:name="multi-and-single-centre-data"/>
+      <w:bookmarkEnd w:id="19"/>
+      <w:r>
+        <w:t>Multi and single centre data</w:t>
+      </w:r>
+    </w:p>
+    <w:p>
+      <w:pPr>
+        <w:pStyle w:val="FirstParagraph"/>
+      </w:pPr>
+      <w:r>
+        <w:t>x</w:t>
+      </w:r>
+    </w:p>
+    <w:p>
+      <w:pPr>
+        <w:pStyle w:val="Rubrik3"/>
+      </w:pPr>
+      <w:bookmarkStart w:id="20" w:name="individual-centres"/>
+      <w:bookmarkEnd w:id="20"/>
+      <w:r>
+        <w:t>Individual centres</w:t>
+      </w:r>
+    </w:p>
+    <w:p>
+      <w:pPr>
+        <w:pStyle w:val="FirstParagraph"/>
+      </w:pPr>
+      <w:r>
+        <w:t>x</w:t>
+      </w:r>
+    </w:p>
+    <w:p>
+      <w:pPr>
+        <w:pStyle w:val="Rubrik3"/>
+      </w:pPr>
+      <w:bookmarkStart w:id="21" w:name="development-and-validation-sample"/>
+      <w:bookmarkEnd w:id="21"/>
+      <w:r>
+        <w:t>Development and validation sample</w:t>
+      </w:r>
+    </w:p>
+    <w:p>
+      <w:pPr>
+        <w:pStyle w:val="Brdtext"/>
+      </w:pPr>
+      <w:r>
+        <w:t>x</w:t>
+      </w:r>
+    </w:p>
+    <w:p>
+      <w:pPr>
+        <w:pStyle w:val="Rubrik3"/>
+      </w:pPr>
+      <w:bookmarkStart w:id="22" w:name="sequence-of-analysis"/>
+      <w:bookmarkEnd w:id="22"/>
+      <w:r>
+        <w:lastRenderedPageBreak/>
+        <w:t>Sequence of analysis</w:t>
+      </w:r>
+    </w:p>
+    <w:p>
+      <w:pPr>
+        <w:pStyle w:val="FirstParagraph"/>
+      </w:pPr>
+      <w:r>
+        <w:t>x</w:t>
+      </w:r>
+    </w:p>
+    <w:p>
+      <w:pPr>
+        <w:pStyle w:val="Rubrik3"/>
+      </w:pPr>
+      <w:bookmarkStart w:id="23" w:name="model-development"/>
+      <w:bookmarkEnd w:id="23"/>
+      <w:r>
+        <w:t>Model development</w:t>
+      </w:r>
+    </w:p>
+    <w:p>
+      <w:pPr>
+        <w:pStyle w:val="FirstParagraph"/>
+      </w:pPr>
+      <w:r>
+        <w:t>x</w:t>
+      </w:r>
+    </w:p>
+    <w:p>
+      <w:pPr>
+        <w:pStyle w:val="Rubrik3"/>
+      </w:pPr>
+      <w:bookmarkStart w:id="24" w:name="model-validation"/>
+      <w:bookmarkEnd w:id="24"/>
+      <w:r>
+        <w:t>Model validation</w:t>
+      </w:r>
+    </w:p>
+    <w:p>
+      <w:pPr>
+        <w:pStyle w:val="FirstParagraph"/>
+      </w:pPr>
+      <w:r>
+        <w:t>x</w:t>
+      </w:r>
+    </w:p>
+    <w:p>
+      <w:pPr>
+        <w:pStyle w:val="Rubrik3"/>
+      </w:pPr>
+      <w:bookmarkStart w:id="25" w:name="model-comparison"/>
+      <w:bookmarkEnd w:id="25"/>
+      <w:r>
+        <w:t>Model comparison</w:t>
+      </w:r>
+    </w:p>
+    <w:p>
+      <w:pPr>
+        <w:pStyle w:val="FirstParagraph"/>
+      </w:pPr>
+      <w:r>
+        <w:t>x</w:t>
+      </w:r>
+    </w:p>
+    <w:p>
+      <w:pPr>
+        <w:pStyle w:val="Rubrik3"/>
+      </w:pPr>
+      <w:bookmarkStart w:id="26" w:name="performance-measures"/>
+      <w:bookmarkEnd w:id="26"/>
+      <w:r>
+        <w:t>Performance measures</w:t>
+      </w:r>
+    </w:p>
+    <w:p>
+      <w:pPr>
+        <w:pStyle w:val="FirstParagraph"/>
+      </w:pPr>
+      <w:r>
+        <w:t>x</w:t>
+      </w:r>
+    </w:p>
+    <w:p>
+      <w:pPr>
+        <w:pStyle w:val="Rubrik3"/>
+      </w:pPr>
+      <w:bookmarkStart w:id="27" w:name="missing-data"/>
+      <w:bookmarkEnd w:id="27"/>
+      <w:r>
+        <w:t>Missing data</w:t>
+      </w:r>
+    </w:p>
+    <w:p>
+      <w:pPr>
+        <w:pStyle w:val="FirstParagraph"/>
+      </w:pPr>
+      <w:r>
+        <w:t>x</w:t>
+      </w:r>
+    </w:p>
+    <w:p>
+      <w:pPr>
         <w:pStyle w:val="Rubrik2"/>
       </w:pPr>
-      <w:bookmarkStart w:id="10" w:name="data-sources-and-measurements"/>
-      <w:bookmarkEnd w:id="10"/>
-      <w:r>
-        <w:t>Data sources and measurements</w:t>
+      <w:bookmarkStart w:id="28" w:name="ethical-considerations"/>
+      <w:bookmarkEnd w:id="28"/>
+      <w:r>
+        <w:t>Ethical considerations</w:t>
       </w:r>
     </w:p>
     <w:p>
@@ -291,12 +592,139 @@
     </w:p>
     <w:p>
       <w:pPr>
+        <w:pStyle w:val="Rubrik1"/>
+      </w:pPr>
+      <w:bookmarkStart w:id="29" w:name="results"/>
+      <w:bookmarkEnd w:id="29"/>
+      <w:r>
+        <w:t>Results</w:t>
+      </w:r>
+    </w:p>
+    <w:p>
+      <w:pPr>
+        <w:pStyle w:val="Brdtext"/>
+      </w:pPr>
+      <w:r>
+        <w:t>x</w:t>
+      </w:r>
+    </w:p>
+    <w:p>
+      <w:pPr>
         <w:pStyle w:val="Rubrik2"/>
       </w:pPr>
-      <w:bookmarkStart w:id="11" w:name="bias"/>
-      <w:bookmarkEnd w:id="11"/>
-      <w:r>
-        <w:t>Bias</w:t>
+      <w:bookmarkStart w:id="30" w:name="development-and-validation"/>
+      <w:bookmarkEnd w:id="30"/>
+      <w:r>
+        <w:t>Development and validation</w:t>
+      </w:r>
+    </w:p>
+    <w:p>
+      <w:pPr>
+        <w:pStyle w:val="Brdtext"/>
+      </w:pPr>
+      <w:bookmarkStart w:id="31" w:name="comparison"/>
+      <w:bookmarkEnd w:id="31"/>
+      <w:r>
+        <w:t>x</w:t>
+      </w:r>
+    </w:p>
+    <w:p>
+      <w:pPr>
+        <w:pStyle w:val="Rubrik2"/>
+      </w:pPr>
+      <w:r>
+        <w:t>Comparison</w:t>
+      </w:r>
+    </w:p>
+    <w:p>
+      <w:pPr>
+        <w:pStyle w:val="Brdtext"/>
+      </w:pPr>
+      <w:bookmarkStart w:id="32" w:name="discussion"/>
+      <w:bookmarkEnd w:id="32"/>
+      <w:r>
+        <w:t>x</w:t>
+      </w:r>
+    </w:p>
+    <w:p>
+      <w:pPr>
+        <w:pStyle w:val="Rubrik1"/>
+      </w:pPr>
+      <w:r>
+        <w:t>Discussion</w:t>
+      </w:r>
+    </w:p>
+    <w:p>
+      <w:pPr>
+        <w:pStyle w:val="Brdtext"/>
+      </w:pPr>
+      <w:r>
+        <w:t>x</w:t>
+      </w:r>
+    </w:p>
+    <w:p>
+      <w:pPr>
+        <w:pStyle w:val="Rubrik2"/>
+      </w:pPr>
+      <w:bookmarkStart w:id="33" w:name="strengths-and-limitations"/>
+      <w:bookmarkEnd w:id="33"/>
+      <w:r>
+        <w:lastRenderedPageBreak/>
+        <w:t>Strengths and limitations</w:t>
+      </w:r>
+    </w:p>
+    <w:p>
+      <w:pPr>
+        <w:pStyle w:val="Brdtext"/>
+      </w:pPr>
+      <w:r>
+        <w:t>x</w:t>
+      </w:r>
+    </w:p>
+    <w:p>
+      <w:pPr>
+        <w:pStyle w:val="Rubrik2"/>
+      </w:pPr>
+      <w:bookmarkStart w:id="34" w:name="clinical-applications"/>
+      <w:bookmarkEnd w:id="34"/>
+      <w:r>
+        <w:t>Clinical applications</w:t>
+      </w:r>
+    </w:p>
+    <w:p>
+      <w:pPr>
+        <w:pStyle w:val="Brdtext"/>
+      </w:pPr>
+      <w:r>
+        <w:t>x</w:t>
+      </w:r>
+    </w:p>
+    <w:p>
+      <w:pPr>
+        <w:pStyle w:val="Rubrik2"/>
+      </w:pPr>
+      <w:bookmarkStart w:id="35" w:name="future-studies"/>
+      <w:bookmarkEnd w:id="35"/>
+      <w:r>
+        <w:t>Future studies</w:t>
+      </w:r>
+    </w:p>
+    <w:p>
+      <w:pPr>
+        <w:pStyle w:val="Brdtext"/>
+      </w:pPr>
+      <w:r>
+        <w:t>x</w:t>
+      </w:r>
+    </w:p>
+    <w:p>
+      <w:pPr>
+        <w:pStyle w:val="Rubrik2"/>
+      </w:pPr>
+      <w:bookmarkStart w:id="36" w:name="conclusion"/>
+      <w:bookmarkEnd w:id="36"/>
+      <w:r>
+        <w:t>Conclusion</w:t>
       </w:r>
     </w:p>
     <w:p>
@@ -306,434 +734,6 @@
       <w:r>
         <w:t>x</w:t>
       </w:r>
-    </w:p>
-    <w:p>
-      <w:pPr>
-        <w:pStyle w:val="Rubrik2"/>
-      </w:pPr>
-      <w:bookmarkStart w:id="12" w:name="study-size"/>
-      <w:bookmarkEnd w:id="12"/>
-      <w:r>
-        <w:t>Study size</w:t>
-      </w:r>
-    </w:p>
-    <w:p>
-      <w:pPr>
-        <w:pStyle w:val="FirstParagraph"/>
-      </w:pPr>
-      <w:r>
-        <w:t>x</w:t>
-      </w:r>
-    </w:p>
-    <w:p>
-      <w:pPr>
-        <w:pStyle w:val="Rubrik2"/>
-      </w:pPr>
-      <w:bookmarkStart w:id="13" w:name="quantitative-variables"/>
-      <w:bookmarkEnd w:id="13"/>
-      <w:r>
-        <w:t>Quantitative variables</w:t>
-      </w:r>
-    </w:p>
-    <w:p>
-      <w:pPr>
-        <w:pStyle w:val="FirstParagraph"/>
-      </w:pPr>
-      <w:r>
-        <w:t>x</w:t>
-      </w:r>
-    </w:p>
-    <w:p>
-      <w:pPr>
-        <w:pStyle w:val="Rubrik2"/>
-      </w:pPr>
-      <w:bookmarkStart w:id="14" w:name="statistical-methods"/>
-      <w:bookmarkEnd w:id="14"/>
-      <w:r>
-        <w:t>Statistical methods</w:t>
-      </w:r>
-    </w:p>
-    <w:p>
-      <w:pPr>
-        <w:pStyle w:val="Rubrik3"/>
-      </w:pPr>
-      <w:bookmarkStart w:id="15" w:name="data-sets"/>
-      <w:bookmarkEnd w:id="15"/>
-      <w:r>
-        <w:t>Data sets</w:t>
-      </w:r>
-    </w:p>
-    <w:p>
-      <w:pPr>
-        <w:pStyle w:val="FirstParagraph"/>
-      </w:pPr>
-      <w:r>
-        <w:t>x</w:t>
-      </w:r>
-    </w:p>
-    <w:p>
-      <w:pPr>
-        <w:pStyle w:val="Rubrik3"/>
-      </w:pPr>
-      <w:bookmarkStart w:id="16" w:name="high-and-low-volume-centres"/>
-      <w:bookmarkEnd w:id="16"/>
-      <w:r>
-        <w:t>High and low volume centres</w:t>
-      </w:r>
-    </w:p>
-    <w:p>
-      <w:pPr>
-        <w:pStyle w:val="FirstParagraph"/>
-      </w:pPr>
-      <w:r>
-        <w:t>x</w:t>
-      </w:r>
-    </w:p>
-    <w:p>
-      <w:pPr>
-        <w:pStyle w:val="Rubrik3"/>
-      </w:pPr>
-      <w:bookmarkStart w:id="17" w:name="metropolitan-and-non-metropolitan-centre"/>
-      <w:bookmarkEnd w:id="17"/>
-      <w:r>
-        <w:t>Metropolitan and non-metropolitan centres</w:t>
-      </w:r>
-    </w:p>
-    <w:p>
-      <w:pPr>
-        <w:pStyle w:val="FirstParagraph"/>
-      </w:pPr>
-      <w:r>
-        <w:t>x</w:t>
-      </w:r>
-    </w:p>
-    <w:p>
-      <w:pPr>
-        <w:pStyle w:val="Rubrik3"/>
-      </w:pPr>
-      <w:bookmarkStart w:id="18" w:name="multi-and-single-centre-data"/>
-      <w:bookmarkEnd w:id="18"/>
-      <w:r>
-        <w:t>Multi and single centre data</w:t>
-      </w:r>
-    </w:p>
-    <w:p>
-      <w:pPr>
-        <w:pStyle w:val="FirstParagraph"/>
-      </w:pPr>
-      <w:r>
-        <w:t>x</w:t>
-      </w:r>
-    </w:p>
-    <w:p>
-      <w:pPr>
-        <w:pStyle w:val="Rubrik3"/>
-      </w:pPr>
-      <w:bookmarkStart w:id="19" w:name="individual-centres"/>
-      <w:bookmarkEnd w:id="19"/>
-      <w:r>
-        <w:t>Individual centres</w:t>
-      </w:r>
-    </w:p>
-    <w:p>
-      <w:pPr>
-        <w:pStyle w:val="FirstParagraph"/>
-      </w:pPr>
-      <w:r>
-        <w:t>x</w:t>
-      </w:r>
-    </w:p>
-    <w:p>
-      <w:pPr>
-        <w:pStyle w:val="Rubrik3"/>
-      </w:pPr>
-      <w:bookmarkStart w:id="20" w:name="development-and-validation-sample"/>
-      <w:bookmarkEnd w:id="20"/>
-      <w:r>
-        <w:lastRenderedPageBreak/>
-        <w:t>Development and validation sample</w:t>
-      </w:r>
-    </w:p>
-    <w:p>
-      <w:pPr>
-        <w:pStyle w:val="Brdtext"/>
-      </w:pPr>
-      <w:r>
-        <w:t>x</w:t>
-      </w:r>
-    </w:p>
-    <w:p>
-      <w:pPr>
-        <w:pStyle w:val="Rubrik3"/>
-      </w:pPr>
-      <w:bookmarkStart w:id="21" w:name="sequence-of-analysis"/>
-      <w:bookmarkEnd w:id="21"/>
-      <w:r>
-        <w:t>Sequence of analysis</w:t>
-      </w:r>
-    </w:p>
-    <w:p>
-      <w:pPr>
-        <w:pStyle w:val="FirstParagraph"/>
-      </w:pPr>
-      <w:r>
-        <w:t>x</w:t>
-      </w:r>
-    </w:p>
-    <w:p>
-      <w:pPr>
-        <w:pStyle w:val="Rubrik3"/>
-      </w:pPr>
-      <w:bookmarkStart w:id="22" w:name="model-development"/>
-      <w:bookmarkEnd w:id="22"/>
-      <w:r>
-        <w:t>Model development</w:t>
-      </w:r>
-    </w:p>
-    <w:p>
-      <w:pPr>
-        <w:pStyle w:val="FirstParagraph"/>
-      </w:pPr>
-      <w:r>
-        <w:t>x</w:t>
-      </w:r>
-    </w:p>
-    <w:p>
-      <w:pPr>
-        <w:pStyle w:val="Rubrik3"/>
-      </w:pPr>
-      <w:bookmarkStart w:id="23" w:name="model-validation"/>
-      <w:bookmarkEnd w:id="23"/>
-      <w:r>
-        <w:t>Model validation</w:t>
-      </w:r>
-    </w:p>
-    <w:p>
-      <w:pPr>
-        <w:pStyle w:val="FirstParagraph"/>
-      </w:pPr>
-      <w:r>
-        <w:t>x</w:t>
-      </w:r>
-    </w:p>
-    <w:p>
-      <w:pPr>
-        <w:pStyle w:val="Rubrik3"/>
-      </w:pPr>
-      <w:bookmarkStart w:id="24" w:name="model-comparison"/>
-      <w:bookmarkEnd w:id="24"/>
-      <w:r>
-        <w:t>Model comparison</w:t>
-      </w:r>
-    </w:p>
-    <w:p>
-      <w:pPr>
-        <w:pStyle w:val="FirstParagraph"/>
-      </w:pPr>
-      <w:r>
-        <w:t>x</w:t>
-      </w:r>
-    </w:p>
-    <w:p>
-      <w:pPr>
-        <w:pStyle w:val="Rubrik3"/>
-      </w:pPr>
-      <w:bookmarkStart w:id="25" w:name="performance-measures"/>
-      <w:bookmarkEnd w:id="25"/>
-      <w:r>
-        <w:t>Performance measures</w:t>
-      </w:r>
-    </w:p>
-    <w:p>
-      <w:pPr>
-        <w:pStyle w:val="FirstParagraph"/>
-      </w:pPr>
-      <w:r>
-        <w:t>x</w:t>
-      </w:r>
-    </w:p>
-    <w:p>
-      <w:pPr>
-        <w:pStyle w:val="Rubrik3"/>
-      </w:pPr>
-      <w:bookmarkStart w:id="26" w:name="missing-data"/>
-      <w:bookmarkEnd w:id="26"/>
-      <w:r>
-        <w:t>Missing data</w:t>
-      </w:r>
-    </w:p>
-    <w:p>
-      <w:pPr>
-        <w:pStyle w:val="FirstParagraph"/>
-      </w:pPr>
-      <w:r>
-        <w:t>x</w:t>
-      </w:r>
-    </w:p>
-    <w:p>
-      <w:pPr>
-        <w:pStyle w:val="Rubrik2"/>
-      </w:pPr>
-      <w:bookmarkStart w:id="27" w:name="ethical-considerations"/>
-      <w:bookmarkEnd w:id="27"/>
-      <w:r>
-        <w:t>Ethical considerations</w:t>
-      </w:r>
-    </w:p>
-    <w:p>
-      <w:pPr>
-        <w:pStyle w:val="FirstParagraph"/>
-      </w:pPr>
-      <w:r>
-        <w:t>x</w:t>
-      </w:r>
-    </w:p>
-    <w:p>
-      <w:pPr>
-        <w:pStyle w:val="Rubrik1"/>
-      </w:pPr>
-      <w:bookmarkStart w:id="28" w:name="results"/>
-      <w:bookmarkEnd w:id="28"/>
-      <w:r>
-        <w:t>Results</w:t>
-      </w:r>
-    </w:p>
-    <w:p>
-      <w:pPr>
-        <w:pStyle w:val="Brdtext"/>
-      </w:pPr>
-      <w:r>
-        <w:t>x</w:t>
-      </w:r>
-    </w:p>
-    <w:p>
-      <w:pPr>
-        <w:pStyle w:val="Rubrik2"/>
-      </w:pPr>
-      <w:bookmarkStart w:id="29" w:name="development-and-validation"/>
-      <w:bookmarkEnd w:id="29"/>
-      <w:r>
-        <w:t>Development and validation</w:t>
-      </w:r>
-    </w:p>
-    <w:p>
-      <w:pPr>
-        <w:pStyle w:val="Brdtext"/>
-      </w:pPr>
-      <w:bookmarkStart w:id="30" w:name="comparison"/>
-      <w:bookmarkEnd w:id="30"/>
-      <w:r>
-        <w:t>x</w:t>
-      </w:r>
-    </w:p>
-    <w:p>
-      <w:pPr>
-        <w:pStyle w:val="Rubrik2"/>
-      </w:pPr>
-      <w:r>
-        <w:t>Comparison</w:t>
-      </w:r>
-    </w:p>
-    <w:p>
-      <w:pPr>
-        <w:pStyle w:val="Brdtext"/>
-      </w:pPr>
-      <w:bookmarkStart w:id="31" w:name="discussion"/>
-      <w:bookmarkEnd w:id="31"/>
-      <w:r>
-        <w:t>x</w:t>
-      </w:r>
-    </w:p>
-    <w:p>
-      <w:pPr>
-        <w:pStyle w:val="Rubrik1"/>
-      </w:pPr>
-      <w:r>
-        <w:lastRenderedPageBreak/>
-        <w:t>Discussion</w:t>
-      </w:r>
-    </w:p>
-    <w:p>
-      <w:pPr>
-        <w:pStyle w:val="Brdtext"/>
-      </w:pPr>
-      <w:r>
-        <w:t>x</w:t>
-      </w:r>
-    </w:p>
-    <w:p>
-      <w:pPr>
-        <w:pStyle w:val="Rubrik2"/>
-      </w:pPr>
-      <w:bookmarkStart w:id="32" w:name="strengths-and-limitations"/>
-      <w:bookmarkEnd w:id="32"/>
-      <w:r>
-        <w:t>Strengths and limitations</w:t>
-      </w:r>
-    </w:p>
-    <w:p>
-      <w:pPr>
-        <w:pStyle w:val="Brdtext"/>
-      </w:pPr>
-      <w:r>
-        <w:t>x</w:t>
-      </w:r>
-    </w:p>
-    <w:p>
-      <w:pPr>
-        <w:pStyle w:val="Rubrik2"/>
-      </w:pPr>
-      <w:bookmarkStart w:id="33" w:name="clinical-applications"/>
-      <w:bookmarkEnd w:id="33"/>
-      <w:r>
-        <w:t>Clinical applications</w:t>
-      </w:r>
-    </w:p>
-    <w:p>
-      <w:pPr>
-        <w:pStyle w:val="Brdtext"/>
-      </w:pPr>
-      <w:r>
-        <w:t>x</w:t>
-      </w:r>
-    </w:p>
-    <w:p>
-      <w:pPr>
-        <w:pStyle w:val="Rubrik2"/>
-      </w:pPr>
-      <w:bookmarkStart w:id="34" w:name="future-studies"/>
-      <w:bookmarkEnd w:id="34"/>
-      <w:r>
-        <w:t>Future studies</w:t>
-      </w:r>
-    </w:p>
-    <w:p>
-      <w:pPr>
-        <w:pStyle w:val="Brdtext"/>
-      </w:pPr>
-      <w:r>
-        <w:t>x</w:t>
-      </w:r>
-    </w:p>
-    <w:p>
-      <w:pPr>
-        <w:pStyle w:val="Rubrik2"/>
-      </w:pPr>
-      <w:bookmarkStart w:id="35" w:name="conclusion"/>
-      <w:bookmarkEnd w:id="35"/>
-      <w:r>
-        <w:t>Conclusion</w:t>
-      </w:r>
-    </w:p>
-    <w:p>
-      <w:pPr>
-        <w:pStyle w:val="FirstParagraph"/>
-      </w:pPr>
-      <w:r>
-        <w:t>x</w:t>
-      </w:r>
-      <w:bookmarkStart w:id="36" w:name="_GoBack"/>
-      <w:bookmarkEnd w:id="36"/>
     </w:p>
     <w:p>
       <w:pPr>
@@ -893,77 +893,77 @@
         <w:pStyle w:val="Litteraturfrteckning"/>
       </w:pPr>
       <w:r>
+        <w:t>9. Lennquist S. Traumatologi. 1st edition. Book. Stockholm: Liber AB; 2007.</w:t>
+      </w:r>
+    </w:p>
+    <w:p>
+      <w:pPr>
+        <w:pStyle w:val="Litteraturfrteckning"/>
+        <w:rPr>
+          <w:lang w:val="sv-SE"/>
+        </w:rPr>
+      </w:pPr>
+      <w:r>
+        <w:rPr>
+          <w:lang w:val="sv-SE"/>
+        </w:rPr>
+        <w:t xml:space="preserve">10. Socialstyrelsen. Socialstyrelsen: </w:t>
+      </w:r>
+      <w:proofErr w:type="spellStart"/>
+      <w:r>
+        <w:rPr>
+          <w:lang w:val="sv-SE"/>
+        </w:rPr>
+        <w:t>Traumavard</w:t>
+      </w:r>
+      <w:proofErr w:type="spellEnd"/>
+      <w:r>
+        <w:rPr>
+          <w:lang w:val="sv-SE"/>
+        </w:rPr>
+        <w:t xml:space="preserve"> vid allvarlig </w:t>
+      </w:r>
+      <w:proofErr w:type="spellStart"/>
+      <w:r>
+        <w:rPr>
+          <w:lang w:val="sv-SE"/>
+        </w:rPr>
+        <w:t>handelse</w:t>
+      </w:r>
+      <w:proofErr w:type="spellEnd"/>
+      <w:r>
+        <w:rPr>
+          <w:lang w:val="sv-SE"/>
+        </w:rPr>
+        <w:t>. 2015.</w:t>
+      </w:r>
+    </w:p>
+    <w:p>
+      <w:pPr>
+        <w:pStyle w:val="Litteraturfrteckning"/>
+        <w:rPr>
+          <w:lang w:val="sv-SE"/>
+        </w:rPr>
+      </w:pPr>
+      <w:r>
+        <w:rPr>
+          <w:lang w:val="sv-SE"/>
+        </w:rPr>
+        <w:t>11. LOF. LOF: Nationella traumalarmskriterier 2017. 2017.</w:t>
+      </w:r>
+    </w:p>
+    <w:p>
+      <w:pPr>
+        <w:pStyle w:val="Litteraturfrteckning"/>
+        <w:rPr>
+          <w:lang w:val="sv-SE"/>
+        </w:rPr>
+      </w:pPr>
+      <w:r>
+        <w:rPr>
+          <w:lang w:val="sv-SE"/>
+        </w:rPr>
         <w:lastRenderedPageBreak/>
-        <w:t>9. Lennquist S. Traumatologi. 1st edition. Book. Stockholm: Liber AB; 2007.</w:t>
-      </w:r>
-    </w:p>
-    <w:p>
-      <w:pPr>
-        <w:pStyle w:val="Litteraturfrteckning"/>
-        <w:rPr>
-          <w:lang w:val="sv-SE"/>
-        </w:rPr>
-      </w:pPr>
-      <w:r>
-        <w:rPr>
-          <w:lang w:val="sv-SE"/>
-        </w:rPr>
-        <w:t xml:space="preserve">10. Socialstyrelsen. Socialstyrelsen: </w:t>
-      </w:r>
-      <w:proofErr w:type="spellStart"/>
-      <w:r>
-        <w:rPr>
-          <w:lang w:val="sv-SE"/>
-        </w:rPr>
-        <w:t>Traumavard</w:t>
-      </w:r>
-      <w:proofErr w:type="spellEnd"/>
-      <w:r>
-        <w:rPr>
-          <w:lang w:val="sv-SE"/>
-        </w:rPr>
-        <w:t xml:space="preserve"> vid allvarlig </w:t>
-      </w:r>
-      <w:proofErr w:type="spellStart"/>
-      <w:r>
-        <w:rPr>
-          <w:lang w:val="sv-SE"/>
-        </w:rPr>
-        <w:t>handelse</w:t>
-      </w:r>
-      <w:proofErr w:type="spellEnd"/>
-      <w:r>
-        <w:rPr>
-          <w:lang w:val="sv-SE"/>
-        </w:rPr>
-        <w:t>. 2015.</w:t>
-      </w:r>
-    </w:p>
-    <w:p>
-      <w:pPr>
-        <w:pStyle w:val="Litteraturfrteckning"/>
-        <w:rPr>
-          <w:lang w:val="sv-SE"/>
-        </w:rPr>
-      </w:pPr>
-      <w:r>
-        <w:rPr>
-          <w:lang w:val="sv-SE"/>
-        </w:rPr>
-        <w:t>11. LOF. LOF: Nationella traumalarmskriterier 2017. 2017.</w:t>
-      </w:r>
-    </w:p>
-    <w:p>
-      <w:pPr>
-        <w:pStyle w:val="Litteraturfrteckning"/>
-        <w:rPr>
-          <w:lang w:val="sv-SE"/>
-        </w:rPr>
-      </w:pPr>
-      <w:r>
-        <w:rPr>
-          <w:lang w:val="sv-SE"/>
-        </w:rPr>
         <w:t>12. SweTrau. SweTrau: Minnesanteckning. 2018.</w:t>
       </w:r>
     </w:p>
@@ -1902,9 +1902,9 @@
     <w:name w:val="Compact"/>
     <w:basedOn w:val="Brdtext"/>
     <w:qFormat/>
-    <w:rsid w:val="002F4019"/>
+    <w:rsid w:val="00383804"/>
     <w:pPr>
-      <w:spacing w:before="36" w:after="36" w:line="240" w:lineRule="auto"/>
+      <w:spacing w:before="0" w:after="0" w:line="240" w:lineRule="auto"/>
     </w:pPr>
     <w:rPr>
       <w:sz w:val="22"/>

--- a/transferstyle.docx
+++ b/transferstyle.docx
@@ -6,104 +6,120 @@
       <w:pPr>
         <w:pStyle w:val="Compact"/>
       </w:pPr>
-      <w:bookmarkStart w:id="0" w:name="_GoBack"/>
+      <w:r>
+        <w:t>Transferability of clinical prediction models for early trauma care</w:t>
+      </w:r>
+    </w:p>
+    <w:p>
+      <w:pPr>
+        <w:pStyle w:val="Author"/>
+      </w:pPr>
+      <w:r>
+        <w:rPr>
+          <w:lang w:val="en-GB"/>
+        </w:rPr>
+        <w:t>x</w:t>
+      </w:r>
+    </w:p>
+    <w:p>
+      <w:pPr>
+        <w:pStyle w:val="Abstract"/>
+      </w:pPr>
+      <w:r>
+        <w:rPr>
+          <w:b/>
+        </w:rPr>
+        <w:t>Background:</w:t>
+      </w:r>
+      <w:r>
+        <w:t xml:space="preserve"> </w:t>
+      </w:r>
+      <w:r>
+        <w:t>x</w:t>
+      </w:r>
+    </w:p>
+    <w:p>
+      <w:pPr>
+        <w:pStyle w:val="Abstract"/>
+      </w:pPr>
+      <w:r>
+        <w:rPr>
+          <w:b/>
+        </w:rPr>
+        <w:t>Methods:</w:t>
+      </w:r>
+      <w:r>
+        <w:t xml:space="preserve"> </w:t>
+      </w:r>
+      <w:r>
+        <w:t>x</w:t>
+      </w:r>
+    </w:p>
+    <w:p>
+      <w:pPr>
+        <w:pStyle w:val="Abstract"/>
+      </w:pPr>
+      <w:r>
+        <w:rPr>
+          <w:b/>
+        </w:rPr>
+        <w:t>Results:</w:t>
+      </w:r>
+      <w:r>
+        <w:t xml:space="preserve"> </w:t>
+      </w:r>
+      <w:r>
+        <w:t>x</w:t>
+      </w:r>
+    </w:p>
+    <w:p>
+      <w:pPr>
+        <w:pStyle w:val="Abstract"/>
+      </w:pPr>
+      <w:r>
+        <w:rPr>
+          <w:b/>
+        </w:rPr>
+        <w:t>Conclusions:</w:t>
+      </w:r>
+      <w:r>
+        <w:t xml:space="preserve"> </w:t>
+      </w:r>
+      <w:r>
+        <w:t>x</w:t>
+      </w:r>
+    </w:p>
+    <w:p>
+      <w:pPr>
+        <w:pStyle w:val="Abstract"/>
+      </w:pPr>
+      <w:r>
+        <w:rPr>
+          <w:b/>
+        </w:rPr>
+        <w:t>Keywords:</w:t>
+      </w:r>
+      <w:r>
+        <w:t xml:space="preserve"> </w:t>
+      </w:r>
+      <w:r>
+        <w:t>x</w:t>
+      </w:r>
+    </w:p>
+    <w:p>
+      <w:pPr>
+        <w:pStyle w:val="Rubrik1"/>
+      </w:pPr>
+      <w:bookmarkStart w:id="0" w:name="introduction"/>
       <w:bookmarkEnd w:id="0"/>
       <w:r>
-        <w:t>Transferability of clinical prediction models for early trauma care</w:t>
-      </w:r>
-    </w:p>
-    <w:p>
-      <w:pPr>
-        <w:pStyle w:val="Author"/>
-      </w:pPr>
-      <w:r>
-        <w:rPr>
-          <w:lang w:val="en-GB"/>
-        </w:rPr>
-        <w:t>x</w:t>
-      </w:r>
-    </w:p>
-    <w:p>
-      <w:pPr>
-        <w:pStyle w:val="Abstract"/>
-      </w:pPr>
-      <w:r>
-        <w:rPr>
-          <w:b/>
-        </w:rPr>
-        <w:t>Background:</w:t>
-      </w:r>
-      <w:r>
-        <w:t xml:space="preserve"> </w:t>
-      </w:r>
-      <w:r>
-        <w:t>x</w:t>
-      </w:r>
-    </w:p>
-    <w:p>
-      <w:pPr>
-        <w:pStyle w:val="Abstract"/>
-      </w:pPr>
-      <w:r>
-        <w:rPr>
-          <w:b/>
-        </w:rPr>
-        <w:t>Methods:</w:t>
-      </w:r>
-      <w:r>
-        <w:t xml:space="preserve"> </w:t>
-      </w:r>
-      <w:r>
-        <w:t>x</w:t>
-      </w:r>
-    </w:p>
-    <w:p>
-      <w:pPr>
-        <w:pStyle w:val="Abstract"/>
-      </w:pPr>
-      <w:r>
-        <w:rPr>
-          <w:b/>
-        </w:rPr>
-        <w:t>Results:</w:t>
-      </w:r>
-      <w:r>
-        <w:t xml:space="preserve"> </w:t>
-      </w:r>
-      <w:r>
-        <w:t>x</w:t>
-      </w:r>
-    </w:p>
-    <w:p>
-      <w:pPr>
-        <w:pStyle w:val="Abstract"/>
-      </w:pPr>
-      <w:r>
-        <w:rPr>
-          <w:b/>
-        </w:rPr>
-        <w:t>Conclusions:</w:t>
-      </w:r>
-      <w:r>
-        <w:t xml:space="preserve"> </w:t>
-      </w:r>
-      <w:r>
-        <w:t>x</w:t>
-      </w:r>
-    </w:p>
-    <w:p>
-      <w:pPr>
-        <w:pStyle w:val="Abstract"/>
-      </w:pPr>
-      <w:r>
-        <w:rPr>
-          <w:b/>
-        </w:rPr>
-        <w:t>Keywords:</w:t>
-      </w:r>
-      <w:r>
-        <w:t xml:space="preserve"> </w:t>
-      </w:r>
+        <w:t>Introduction</w:t>
+      </w:r>
+    </w:p>
+    <w:p>
+      <w:pPr>
+        <w:pStyle w:val="Brdtext"/>
+      </w:pPr>
       <w:r>
         <w:t>x</w:t>
       </w:r>
@@ -112,10 +128,38 @@
       <w:pPr>
         <w:pStyle w:val="Rubrik1"/>
       </w:pPr>
-      <w:bookmarkStart w:id="1" w:name="introduction"/>
+      <w:bookmarkStart w:id="1" w:name="materials-and-methods"/>
       <w:bookmarkEnd w:id="1"/>
       <w:r>
-        <w:t>Introduction</w:t>
+        <w:t>Materials and methods</w:t>
+      </w:r>
+    </w:p>
+    <w:p>
+      <w:pPr>
+        <w:pStyle w:val="Rubrik2"/>
+      </w:pPr>
+      <w:bookmarkStart w:id="2" w:name="study-design"/>
+      <w:bookmarkEnd w:id="2"/>
+      <w:r>
+        <w:t>Study design</w:t>
+      </w:r>
+    </w:p>
+    <w:p>
+      <w:pPr>
+        <w:pStyle w:val="FirstParagraph"/>
+      </w:pPr>
+      <w:r>
+        <w:t>x</w:t>
+      </w:r>
+    </w:p>
+    <w:p>
+      <w:pPr>
+        <w:pStyle w:val="Rubrik2"/>
+      </w:pPr>
+      <w:bookmarkStart w:id="3" w:name="setting"/>
+      <w:bookmarkEnd w:id="3"/>
+      <w:r>
+        <w:t>Setting</w:t>
       </w:r>
     </w:p>
     <w:p>
@@ -128,22 +172,12 @@
     </w:p>
     <w:p>
       <w:pPr>
-        <w:pStyle w:val="Rubrik1"/>
-      </w:pPr>
-      <w:bookmarkStart w:id="2" w:name="materials-and-methods"/>
-      <w:bookmarkEnd w:id="2"/>
-      <w:r>
-        <w:t>Materials and methods</w:t>
-      </w:r>
-    </w:p>
-    <w:p>
-      <w:pPr>
         <w:pStyle w:val="Rubrik2"/>
       </w:pPr>
-      <w:bookmarkStart w:id="3" w:name="study-design"/>
-      <w:bookmarkEnd w:id="3"/>
-      <w:r>
-        <w:t>Study design</w:t>
+      <w:bookmarkStart w:id="4" w:name="participants"/>
+      <w:bookmarkEnd w:id="4"/>
+      <w:r>
+        <w:t>Participants</w:t>
       </w:r>
     </w:p>
     <w:p>
@@ -158,28 +192,20 @@
       <w:pPr>
         <w:pStyle w:val="Rubrik2"/>
       </w:pPr>
-      <w:bookmarkStart w:id="4" w:name="setting"/>
-      <w:bookmarkEnd w:id="4"/>
-      <w:r>
-        <w:t>Setting</w:t>
-      </w:r>
-    </w:p>
-    <w:p>
-      <w:pPr>
-        <w:pStyle w:val="Brdtext"/>
-      </w:pPr>
-      <w:r>
-        <w:t>x</w:t>
-      </w:r>
-    </w:p>
-    <w:p>
-      <w:pPr>
-        <w:pStyle w:val="Rubrik2"/>
-      </w:pPr>
-      <w:bookmarkStart w:id="5" w:name="participants"/>
+      <w:bookmarkStart w:id="5" w:name="variables"/>
       <w:bookmarkEnd w:id="5"/>
       <w:r>
-        <w:t>Participants</w:t>
+        <w:t>Variables</w:t>
+      </w:r>
+    </w:p>
+    <w:p>
+      <w:pPr>
+        <w:pStyle w:val="Rubrik3"/>
+      </w:pPr>
+      <w:bookmarkStart w:id="6" w:name="model-predictors"/>
+      <w:bookmarkEnd w:id="6"/>
+      <w:r>
+        <w:t>Model predictors</w:t>
       </w:r>
     </w:p>
     <w:p>
@@ -192,22 +218,12 @@
     </w:p>
     <w:p>
       <w:pPr>
-        <w:pStyle w:val="Rubrik2"/>
-      </w:pPr>
-      <w:bookmarkStart w:id="6" w:name="variables"/>
-      <w:bookmarkEnd w:id="6"/>
-      <w:r>
-        <w:t>Variables</w:t>
-      </w:r>
-    </w:p>
-    <w:p>
-      <w:pPr>
         <w:pStyle w:val="Rubrik3"/>
       </w:pPr>
-      <w:bookmarkStart w:id="7" w:name="model-predictors"/>
+      <w:bookmarkStart w:id="7" w:name="model-outcome"/>
       <w:bookmarkEnd w:id="7"/>
       <w:r>
-        <w:t>Model predictors</w:t>
+        <w:t>Model outcome</w:t>
       </w:r>
     </w:p>
     <w:p>
@@ -222,10 +238,10 @@
       <w:pPr>
         <w:pStyle w:val="Rubrik3"/>
       </w:pPr>
-      <w:bookmarkStart w:id="8" w:name="model-outcome"/>
+      <w:bookmarkStart w:id="8" w:name="participant-characteristics"/>
       <w:bookmarkEnd w:id="8"/>
       <w:r>
-        <w:t>Model outcome</w:t>
+        <w:t>Participant characteristics</w:t>
       </w:r>
     </w:p>
     <w:p>
@@ -240,26 +256,8 @@
       <w:pPr>
         <w:pStyle w:val="Rubrik3"/>
       </w:pPr>
-      <w:bookmarkStart w:id="9" w:name="participant-characteristics"/>
+      <w:bookmarkStart w:id="9" w:name="study-outcome"/>
       <w:bookmarkEnd w:id="9"/>
-      <w:r>
-        <w:t>Participant characteristics</w:t>
-      </w:r>
-    </w:p>
-    <w:p>
-      <w:pPr>
-        <w:pStyle w:val="FirstParagraph"/>
-      </w:pPr>
-      <w:r>
-        <w:t>x</w:t>
-      </w:r>
-    </w:p>
-    <w:p>
-      <w:pPr>
-        <w:pStyle w:val="Rubrik3"/>
-      </w:pPr>
-      <w:bookmarkStart w:id="10" w:name="study-outcome"/>
-      <w:bookmarkEnd w:id="10"/>
       <w:r>
         <w:lastRenderedPageBreak/>
         <w:t>Study outcome</w:t>
@@ -277,10 +275,28 @@
       <w:pPr>
         <w:pStyle w:val="Rubrik2"/>
       </w:pPr>
-      <w:bookmarkStart w:id="11" w:name="data-sources-and-measurements"/>
+      <w:bookmarkStart w:id="10" w:name="data-sources-and-measurements"/>
+      <w:bookmarkEnd w:id="10"/>
+      <w:r>
+        <w:t>Data sources and measurements</w:t>
+      </w:r>
+    </w:p>
+    <w:p>
+      <w:pPr>
+        <w:pStyle w:val="FirstParagraph"/>
+      </w:pPr>
+      <w:r>
+        <w:t>x</w:t>
+      </w:r>
+    </w:p>
+    <w:p>
+      <w:pPr>
+        <w:pStyle w:val="Rubrik2"/>
+      </w:pPr>
+      <w:bookmarkStart w:id="11" w:name="bias"/>
       <w:bookmarkEnd w:id="11"/>
       <w:r>
-        <w:t>Data sources and measurements</w:t>
+        <w:t>Bias</w:t>
       </w:r>
     </w:p>
     <w:p>
@@ -295,10 +311,10 @@
       <w:pPr>
         <w:pStyle w:val="Rubrik2"/>
       </w:pPr>
-      <w:bookmarkStart w:id="12" w:name="bias"/>
+      <w:bookmarkStart w:id="12" w:name="study-size"/>
       <w:bookmarkEnd w:id="12"/>
       <w:r>
-        <w:t>Bias</w:t>
+        <w:t>Study size</w:t>
       </w:r>
     </w:p>
     <w:p>
@@ -313,10 +329,10 @@
       <w:pPr>
         <w:pStyle w:val="Rubrik2"/>
       </w:pPr>
-      <w:bookmarkStart w:id="13" w:name="study-size"/>
+      <w:bookmarkStart w:id="13" w:name="quantitative-variables"/>
       <w:bookmarkEnd w:id="13"/>
       <w:r>
-        <w:t>Study size</w:t>
+        <w:t>Quantitative variables</w:t>
       </w:r>
     </w:p>
     <w:p>
@@ -331,10 +347,20 @@
       <w:pPr>
         <w:pStyle w:val="Rubrik2"/>
       </w:pPr>
-      <w:bookmarkStart w:id="14" w:name="quantitative-variables"/>
+      <w:bookmarkStart w:id="14" w:name="statistical-methods"/>
       <w:bookmarkEnd w:id="14"/>
       <w:r>
-        <w:t>Quantitative variables</w:t>
+        <w:t>Statistical methods</w:t>
+      </w:r>
+    </w:p>
+    <w:p>
+      <w:pPr>
+        <w:pStyle w:val="Rubrik3"/>
+      </w:pPr>
+      <w:bookmarkStart w:id="15" w:name="data-sets"/>
+      <w:bookmarkEnd w:id="15"/>
+      <w:r>
+        <w:t>Data sets</w:t>
       </w:r>
     </w:p>
     <w:p>
@@ -347,22 +373,12 @@
     </w:p>
     <w:p>
       <w:pPr>
-        <w:pStyle w:val="Rubrik2"/>
-      </w:pPr>
-      <w:bookmarkStart w:id="15" w:name="statistical-methods"/>
-      <w:bookmarkEnd w:id="15"/>
-      <w:r>
-        <w:t>Statistical methods</w:t>
-      </w:r>
-    </w:p>
-    <w:p>
-      <w:pPr>
         <w:pStyle w:val="Rubrik3"/>
       </w:pPr>
-      <w:bookmarkStart w:id="16" w:name="data-sets"/>
+      <w:bookmarkStart w:id="16" w:name="high-and-low-volume-centres"/>
       <w:bookmarkEnd w:id="16"/>
       <w:r>
-        <w:t>Data sets</w:t>
+        <w:t>High and low volume centres</w:t>
       </w:r>
     </w:p>
     <w:p>
@@ -377,10 +393,10 @@
       <w:pPr>
         <w:pStyle w:val="Rubrik3"/>
       </w:pPr>
-      <w:bookmarkStart w:id="17" w:name="high-and-low-volume-centres"/>
+      <w:bookmarkStart w:id="17" w:name="metropolitan-and-non-metropolitan-centre"/>
       <w:bookmarkEnd w:id="17"/>
       <w:r>
-        <w:t>High and low volume centres</w:t>
+        <w:t>Metropolitan and non-metropolitan centres</w:t>
       </w:r>
     </w:p>
     <w:p>
@@ -395,10 +411,18 @@
       <w:pPr>
         <w:pStyle w:val="Rubrik3"/>
       </w:pPr>
-      <w:bookmarkStart w:id="18" w:name="metropolitan-and-non-metropolitan-centre"/>
+      <w:bookmarkStart w:id="18" w:name="multi-and-single-centre-data"/>
       <w:bookmarkEnd w:id="18"/>
       <w:r>
-        <w:t>Metropolitan and non-metropolitan centres</w:t>
+        <w:t xml:space="preserve">Multi and single </w:t>
+      </w:r>
+      <w:proofErr w:type="spellStart"/>
+      <w:r>
+        <w:t>centre</w:t>
+      </w:r>
+      <w:proofErr w:type="spellEnd"/>
+      <w:r>
+        <w:t xml:space="preserve"> data</w:t>
       </w:r>
     </w:p>
     <w:p>
@@ -413,10 +437,10 @@
       <w:pPr>
         <w:pStyle w:val="Rubrik3"/>
       </w:pPr>
-      <w:bookmarkStart w:id="19" w:name="multi-and-single-centre-data"/>
+      <w:bookmarkStart w:id="19" w:name="individual-centres"/>
       <w:bookmarkEnd w:id="19"/>
       <w:r>
-        <w:t>Multi and single centre data</w:t>
+        <w:t>Individual centres</w:t>
       </w:r>
     </w:p>
     <w:p>
@@ -431,15 +455,15 @@
       <w:pPr>
         <w:pStyle w:val="Rubrik3"/>
       </w:pPr>
-      <w:bookmarkStart w:id="20" w:name="individual-centres"/>
+      <w:bookmarkStart w:id="20" w:name="development-and-validation-sample"/>
       <w:bookmarkEnd w:id="20"/>
       <w:r>
-        <w:t>Individual centres</w:t>
-      </w:r>
-    </w:p>
-    <w:p>
-      <w:pPr>
-        <w:pStyle w:val="FirstParagraph"/>
+        <w:t>Development and validation sample</w:t>
+      </w:r>
+    </w:p>
+    <w:p>
+      <w:pPr>
+        <w:pStyle w:val="Brdtext"/>
       </w:pPr>
       <w:r>
         <w:t>x</w:t>
@@ -449,26 +473,8 @@
       <w:pPr>
         <w:pStyle w:val="Rubrik3"/>
       </w:pPr>
-      <w:bookmarkStart w:id="21" w:name="development-and-validation-sample"/>
+      <w:bookmarkStart w:id="21" w:name="sequence-of-analysis"/>
       <w:bookmarkEnd w:id="21"/>
-      <w:r>
-        <w:t>Development and validation sample</w:t>
-      </w:r>
-    </w:p>
-    <w:p>
-      <w:pPr>
-        <w:pStyle w:val="Brdtext"/>
-      </w:pPr>
-      <w:r>
-        <w:t>x</w:t>
-      </w:r>
-    </w:p>
-    <w:p>
-      <w:pPr>
-        <w:pStyle w:val="Rubrik3"/>
-      </w:pPr>
-      <w:bookmarkStart w:id="22" w:name="sequence-of-analysis"/>
-      <w:bookmarkEnd w:id="22"/>
       <w:r>
         <w:lastRenderedPageBreak/>
         <w:t>Sequence of analysis</w:t>
@@ -486,10 +492,28 @@
       <w:pPr>
         <w:pStyle w:val="Rubrik3"/>
       </w:pPr>
-      <w:bookmarkStart w:id="23" w:name="model-development"/>
+      <w:bookmarkStart w:id="22" w:name="model-development"/>
+      <w:bookmarkEnd w:id="22"/>
+      <w:r>
+        <w:t>Model development</w:t>
+      </w:r>
+    </w:p>
+    <w:p>
+      <w:pPr>
+        <w:pStyle w:val="FirstParagraph"/>
+      </w:pPr>
+      <w:r>
+        <w:t>x</w:t>
+      </w:r>
+    </w:p>
+    <w:p>
+      <w:pPr>
+        <w:pStyle w:val="Rubrik3"/>
+      </w:pPr>
+      <w:bookmarkStart w:id="23" w:name="model-validation"/>
       <w:bookmarkEnd w:id="23"/>
       <w:r>
-        <w:t>Model development</w:t>
+        <w:t>Model validation</w:t>
       </w:r>
     </w:p>
     <w:p>
@@ -504,10 +528,10 @@
       <w:pPr>
         <w:pStyle w:val="Rubrik3"/>
       </w:pPr>
-      <w:bookmarkStart w:id="24" w:name="model-validation"/>
+      <w:bookmarkStart w:id="24" w:name="model-comparison"/>
       <w:bookmarkEnd w:id="24"/>
       <w:r>
-        <w:t>Model validation</w:t>
+        <w:t>Model comparison</w:t>
       </w:r>
     </w:p>
     <w:p>
@@ -522,10 +546,10 @@
       <w:pPr>
         <w:pStyle w:val="Rubrik3"/>
       </w:pPr>
-      <w:bookmarkStart w:id="25" w:name="model-comparison"/>
+      <w:bookmarkStart w:id="25" w:name="performance-measures"/>
       <w:bookmarkEnd w:id="25"/>
       <w:r>
-        <w:t>Model comparison</w:t>
+        <w:t>Performance measures</w:t>
       </w:r>
     </w:p>
     <w:p>
@@ -540,10 +564,10 @@
       <w:pPr>
         <w:pStyle w:val="Rubrik3"/>
       </w:pPr>
-      <w:bookmarkStart w:id="26" w:name="performance-measures"/>
+      <w:bookmarkStart w:id="26" w:name="missing-data"/>
       <w:bookmarkEnd w:id="26"/>
       <w:r>
-        <w:t>Performance measures</w:t>
+        <w:t>Missing data</w:t>
       </w:r>
     </w:p>
     <w:p>
@@ -556,12 +580,12 @@
     </w:p>
     <w:p>
       <w:pPr>
-        <w:pStyle w:val="Rubrik3"/>
-      </w:pPr>
-      <w:bookmarkStart w:id="27" w:name="missing-data"/>
+        <w:pStyle w:val="Rubrik2"/>
+      </w:pPr>
+      <w:bookmarkStart w:id="27" w:name="ethical-considerations"/>
       <w:bookmarkEnd w:id="27"/>
       <w:r>
-        <w:t>Missing data</w:t>
+        <w:t>Ethical considerations</w:t>
       </w:r>
     </w:p>
     <w:p>
@@ -574,18 +598,56 @@
     </w:p>
     <w:p>
       <w:pPr>
+        <w:pStyle w:val="Rubrik1"/>
+      </w:pPr>
+      <w:bookmarkStart w:id="28" w:name="results"/>
+      <w:bookmarkEnd w:id="28"/>
+      <w:r>
+        <w:t>Results</w:t>
+      </w:r>
+    </w:p>
+    <w:p>
+      <w:pPr>
+        <w:pStyle w:val="Brdtext"/>
+      </w:pPr>
+      <w:r>
+        <w:t>x</w:t>
+      </w:r>
+    </w:p>
+    <w:p>
+      <w:pPr>
         <w:pStyle w:val="Rubrik2"/>
       </w:pPr>
-      <w:bookmarkStart w:id="28" w:name="ethical-considerations"/>
-      <w:bookmarkEnd w:id="28"/>
-      <w:r>
-        <w:t>Ethical considerations</w:t>
-      </w:r>
-    </w:p>
-    <w:p>
-      <w:pPr>
-        <w:pStyle w:val="FirstParagraph"/>
-      </w:pPr>
+      <w:bookmarkStart w:id="29" w:name="development-and-validation"/>
+      <w:bookmarkEnd w:id="29"/>
+      <w:r>
+        <w:t>Development and validation</w:t>
+      </w:r>
+    </w:p>
+    <w:p>
+      <w:pPr>
+        <w:pStyle w:val="Brdtext"/>
+      </w:pPr>
+      <w:bookmarkStart w:id="30" w:name="comparison"/>
+      <w:bookmarkEnd w:id="30"/>
+      <w:r>
+        <w:t>x</w:t>
+      </w:r>
+    </w:p>
+    <w:p>
+      <w:pPr>
+        <w:pStyle w:val="Rubrik2"/>
+      </w:pPr>
+      <w:r>
+        <w:t>Comparison</w:t>
+      </w:r>
+    </w:p>
+    <w:p>
+      <w:pPr>
+        <w:pStyle w:val="Brdtext"/>
+      </w:pPr>
+      <w:bookmarkStart w:id="31" w:name="discussion"/>
+      <w:bookmarkEnd w:id="31"/>
       <w:r>
         <w:t>x</w:t>
       </w:r>
@@ -594,10 +656,8 @@
       <w:pPr>
         <w:pStyle w:val="Rubrik1"/>
       </w:pPr>
-      <w:bookmarkStart w:id="29" w:name="results"/>
-      <w:bookmarkEnd w:id="29"/>
-      <w:r>
-        <w:t>Results</w:t>
+      <w:r>
+        <w:t>Discussion</w:t>
       </w:r>
     </w:p>
     <w:p>
@@ -612,62 +672,8 @@
       <w:pPr>
         <w:pStyle w:val="Rubrik2"/>
       </w:pPr>
-      <w:bookmarkStart w:id="30" w:name="development-and-validation"/>
-      <w:bookmarkEnd w:id="30"/>
-      <w:r>
-        <w:t>Development and validation</w:t>
-      </w:r>
-    </w:p>
-    <w:p>
-      <w:pPr>
-        <w:pStyle w:val="Brdtext"/>
-      </w:pPr>
-      <w:bookmarkStart w:id="31" w:name="comparison"/>
-      <w:bookmarkEnd w:id="31"/>
-      <w:r>
-        <w:t>x</w:t>
-      </w:r>
-    </w:p>
-    <w:p>
-      <w:pPr>
-        <w:pStyle w:val="Rubrik2"/>
-      </w:pPr>
-      <w:r>
-        <w:t>Comparison</w:t>
-      </w:r>
-    </w:p>
-    <w:p>
-      <w:pPr>
-        <w:pStyle w:val="Brdtext"/>
-      </w:pPr>
-      <w:bookmarkStart w:id="32" w:name="discussion"/>
+      <w:bookmarkStart w:id="32" w:name="strengths-and-limitations"/>
       <w:bookmarkEnd w:id="32"/>
-      <w:r>
-        <w:t>x</w:t>
-      </w:r>
-    </w:p>
-    <w:p>
-      <w:pPr>
-        <w:pStyle w:val="Rubrik1"/>
-      </w:pPr>
-      <w:r>
-        <w:t>Discussion</w:t>
-      </w:r>
-    </w:p>
-    <w:p>
-      <w:pPr>
-        <w:pStyle w:val="Brdtext"/>
-      </w:pPr>
-      <w:r>
-        <w:t>x</w:t>
-      </w:r>
-    </w:p>
-    <w:p>
-      <w:pPr>
-        <w:pStyle w:val="Rubrik2"/>
-      </w:pPr>
-      <w:bookmarkStart w:id="33" w:name="strengths-and-limitations"/>
-      <w:bookmarkEnd w:id="33"/>
       <w:r>
         <w:lastRenderedPageBreak/>
         <w:t>Strengths and limitations</w:t>
@@ -685,10 +691,28 @@
       <w:pPr>
         <w:pStyle w:val="Rubrik2"/>
       </w:pPr>
-      <w:bookmarkStart w:id="34" w:name="clinical-applications"/>
+      <w:bookmarkStart w:id="33" w:name="clinical-applications"/>
+      <w:bookmarkEnd w:id="33"/>
+      <w:r>
+        <w:t>Clinical applications</w:t>
+      </w:r>
+    </w:p>
+    <w:p>
+      <w:pPr>
+        <w:pStyle w:val="Brdtext"/>
+      </w:pPr>
+      <w:r>
+        <w:t>x</w:t>
+      </w:r>
+    </w:p>
+    <w:p>
+      <w:pPr>
+        <w:pStyle w:val="Rubrik2"/>
+      </w:pPr>
+      <w:bookmarkStart w:id="34" w:name="future-studies"/>
       <w:bookmarkEnd w:id="34"/>
       <w:r>
-        <w:t>Clinical applications</w:t>
+        <w:t>Future studies</w:t>
       </w:r>
     </w:p>
     <w:p>
@@ -703,45 +727,27 @@
       <w:pPr>
         <w:pStyle w:val="Rubrik2"/>
       </w:pPr>
-      <w:bookmarkStart w:id="35" w:name="future-studies"/>
+      <w:bookmarkStart w:id="35" w:name="conclusion"/>
       <w:bookmarkEnd w:id="35"/>
       <w:r>
-        <w:t>Future studies</w:t>
-      </w:r>
-    </w:p>
-    <w:p>
-      <w:pPr>
-        <w:pStyle w:val="Brdtext"/>
-      </w:pPr>
-      <w:r>
-        <w:t>x</w:t>
-      </w:r>
-    </w:p>
-    <w:p>
-      <w:pPr>
-        <w:pStyle w:val="Rubrik2"/>
-      </w:pPr>
-      <w:bookmarkStart w:id="36" w:name="conclusion"/>
+        <w:t>Conclusion</w:t>
+      </w:r>
+    </w:p>
+    <w:p>
+      <w:pPr>
+        <w:pStyle w:val="FirstParagraph"/>
+      </w:pPr>
+      <w:r>
+        <w:t>x</w:t>
+      </w:r>
+    </w:p>
+    <w:p>
+      <w:pPr>
+        <w:pStyle w:val="Rubrik1"/>
+      </w:pPr>
+      <w:bookmarkStart w:id="36" w:name="references"/>
       <w:bookmarkEnd w:id="36"/>
       <w:r>
-        <w:t>Conclusion</w:t>
-      </w:r>
-    </w:p>
-    <w:p>
-      <w:pPr>
-        <w:pStyle w:val="FirstParagraph"/>
-      </w:pPr>
-      <w:r>
-        <w:t>x</w:t>
-      </w:r>
-    </w:p>
-    <w:p>
-      <w:pPr>
-        <w:pStyle w:val="Rubrik1"/>
-      </w:pPr>
-      <w:bookmarkStart w:id="37" w:name="references"/>
-      <w:bookmarkEnd w:id="37"/>
-      <w:r>
         <w:t>References</w:t>
       </w:r>
     </w:p>
@@ -750,7 +756,15 @@
         <w:pStyle w:val="Litteraturfrteckning"/>
       </w:pPr>
       <w:r>
-        <w:t>1. Baker T, Gerdin M. The clinical usefulness of prognostic prediction models in critical illness. Eur J Intern Med. 2017;45:37–40.</w:t>
+        <w:t xml:space="preserve">1. Baker T, Gerdin M. The clinical usefulness of prognostic prediction models in critical illness. Eur J Intern Med. </w:t>
+      </w:r>
+      <w:proofErr w:type="gramStart"/>
+      <w:r>
+        <w:t>2017;45:37</w:t>
+      </w:r>
+      <w:proofErr w:type="gramEnd"/>
+      <w:r>
+        <w:t>–40.</w:t>
       </w:r>
     </w:p>
     <w:p>
@@ -758,7 +772,23 @@
         <w:pStyle w:val="Litteraturfrteckning"/>
       </w:pPr>
       <w:r>
-        <w:t>2. Naghavi M, Murray CJ, Alam T. Global, regional, and national age-sex specific mortality for 264 causes of death, 1980-2016: A systematic analysis for the global burden of disease study 2016. The Lancet. 2017;1151–210.</w:t>
+        <w:t xml:space="preserve">2. </w:t>
+      </w:r>
+      <w:proofErr w:type="spellStart"/>
+      <w:r>
+        <w:t>Naghavi</w:t>
+      </w:r>
+      <w:proofErr w:type="spellEnd"/>
+      <w:r>
+        <w:t xml:space="preserve"> M, Murray CJ, </w:t>
+      </w:r>
+      <w:proofErr w:type="spellStart"/>
+      <w:r>
+        <w:t>Alam</w:t>
+      </w:r>
+      <w:proofErr w:type="spellEnd"/>
+      <w:r>
+        <w:t xml:space="preserve"> T. Global, regional, and national age-sex specific mortality for 264 causes of death, 1980-2016: A systematic analysis for the global burden of disease study 2016. The Lancet. 2017;1151–210.</w:t>
       </w:r>
     </w:p>
     <w:p>
@@ -785,13 +815,81 @@
         </w:rPr>
       </w:pPr>
       <w:r>
-        <w:t xml:space="preserve">5. Granstrom A, Strommer L, Schandl A, Ostlund A. A criteria-directed protocol for in-hospital triage of trauma patients. </w:t>
-      </w:r>
-      <w:r>
-        <w:rPr>
-          <w:lang w:val="sv-SE"/>
-        </w:rPr>
-        <w:t>Eur J Emerg Med. 2018;25:25–31.</w:t>
+        <w:t xml:space="preserve">5. </w:t>
+      </w:r>
+      <w:proofErr w:type="spellStart"/>
+      <w:r>
+        <w:t>Granstrom</w:t>
+      </w:r>
+      <w:proofErr w:type="spellEnd"/>
+      <w:r>
+        <w:t xml:space="preserve"> A, </w:t>
+      </w:r>
+      <w:proofErr w:type="spellStart"/>
+      <w:r>
+        <w:t>Strommer</w:t>
+      </w:r>
+      <w:proofErr w:type="spellEnd"/>
+      <w:r>
+        <w:t xml:space="preserve"> L, </w:t>
+      </w:r>
+      <w:proofErr w:type="spellStart"/>
+      <w:r>
+        <w:t>Schandl</w:t>
+      </w:r>
+      <w:proofErr w:type="spellEnd"/>
+      <w:r>
+        <w:t xml:space="preserve"> A, </w:t>
+      </w:r>
+      <w:proofErr w:type="spellStart"/>
+      <w:r>
+        <w:t>Ostlund</w:t>
+      </w:r>
+      <w:proofErr w:type="spellEnd"/>
+      <w:r>
+        <w:t xml:space="preserve"> A. A criteria-directed protocol for in-hospital triage of trauma patients. </w:t>
+      </w:r>
+      <w:proofErr w:type="spellStart"/>
+      <w:r>
+        <w:rPr>
+          <w:lang w:val="sv-SE"/>
+        </w:rPr>
+        <w:t>Eur</w:t>
+      </w:r>
+      <w:proofErr w:type="spellEnd"/>
+      <w:r>
+        <w:rPr>
+          <w:lang w:val="sv-SE"/>
+        </w:rPr>
+        <w:t xml:space="preserve"> J </w:t>
+      </w:r>
+      <w:proofErr w:type="spellStart"/>
+      <w:r>
+        <w:rPr>
+          <w:lang w:val="sv-SE"/>
+        </w:rPr>
+        <w:t>Emerg</w:t>
+      </w:r>
+      <w:proofErr w:type="spellEnd"/>
+      <w:r>
+        <w:rPr>
+          <w:lang w:val="sv-SE"/>
+        </w:rPr>
+        <w:t xml:space="preserve"> Med. </w:t>
+      </w:r>
+      <w:proofErr w:type="gramStart"/>
+      <w:r>
+        <w:rPr>
+          <w:lang w:val="sv-SE"/>
+        </w:rPr>
+        <w:t>2018;25:25</w:t>
+      </w:r>
+      <w:proofErr w:type="gramEnd"/>
+      <w:r>
+        <w:rPr>
+          <w:lang w:val="sv-SE"/>
+        </w:rPr>
+        <w:t>–31.</w:t>
       </w:r>
     </w:p>
     <w:p>
@@ -802,10 +900,62 @@
         <w:rPr>
           <w:lang w:val="sv-SE"/>
         </w:rPr>
-        <w:t xml:space="preserve">6. Rehn M, Perel P, Blackhall K, Lossius HM. </w:t>
-      </w:r>
-      <w:r>
-        <w:t>Prognostic models for the early care of trauma patients: A systematic review. Scand J Trauma Resusc Emerg Med. 2011;19:17.</w:t>
+        <w:t xml:space="preserve">6. Rehn M, </w:t>
+      </w:r>
+      <w:proofErr w:type="spellStart"/>
+      <w:r>
+        <w:rPr>
+          <w:lang w:val="sv-SE"/>
+        </w:rPr>
+        <w:t>Perel</w:t>
+      </w:r>
+      <w:proofErr w:type="spellEnd"/>
+      <w:r>
+        <w:rPr>
+          <w:lang w:val="sv-SE"/>
+        </w:rPr>
+        <w:t xml:space="preserve"> P, Blackhall K, </w:t>
+      </w:r>
+      <w:proofErr w:type="spellStart"/>
+      <w:r>
+        <w:rPr>
+          <w:lang w:val="sv-SE"/>
+        </w:rPr>
+        <w:t>Lossius</w:t>
+      </w:r>
+      <w:proofErr w:type="spellEnd"/>
+      <w:r>
+        <w:rPr>
+          <w:lang w:val="sv-SE"/>
+        </w:rPr>
+        <w:t xml:space="preserve"> HM. </w:t>
+      </w:r>
+      <w:r>
+        <w:t xml:space="preserve">Prognostic models for the early care of trauma patients: A systematic review. </w:t>
+      </w:r>
+      <w:proofErr w:type="spellStart"/>
+      <w:r>
+        <w:t>Scand</w:t>
+      </w:r>
+      <w:proofErr w:type="spellEnd"/>
+      <w:r>
+        <w:t xml:space="preserve"> J Trauma </w:t>
+      </w:r>
+      <w:proofErr w:type="spellStart"/>
+      <w:r>
+        <w:t>Resusc</w:t>
+      </w:r>
+      <w:proofErr w:type="spellEnd"/>
+      <w:r>
+        <w:t xml:space="preserve"> </w:t>
+      </w:r>
+      <w:proofErr w:type="spellStart"/>
+      <w:r>
+        <w:t>Emerg</w:t>
+      </w:r>
+      <w:proofErr w:type="spellEnd"/>
+      <w:r>
+        <w:t xml:space="preserve"> Med. 2011;19:17.</w:t>
       </w:r>
     </w:p>
     <w:p>
@@ -813,7 +963,31 @@
         <w:pStyle w:val="Litteraturfrteckning"/>
       </w:pPr>
       <w:r>
-        <w:t>7. Gerdin M, Roy N, Fellander-Tsai L, Tomson G, Schreeb J von, Petzold M, et al. Traumatic transfers: Calibration is adversely affected when prediction models are transferred between trauma care contexts in india and the united states. J Clin Epidemiol. 2016;74:177–86.</w:t>
+        <w:t xml:space="preserve">7. Gerdin M, Roy N, </w:t>
+      </w:r>
+      <w:proofErr w:type="spellStart"/>
+      <w:r>
+        <w:t>Fellander</w:t>
+      </w:r>
+      <w:proofErr w:type="spellEnd"/>
+      <w:r>
+        <w:t xml:space="preserve">-Tsai L, Tomson G, Schreeb J von, </w:t>
+      </w:r>
+      <w:proofErr w:type="spellStart"/>
+      <w:r>
+        <w:t>Petzold</w:t>
+      </w:r>
+      <w:proofErr w:type="spellEnd"/>
+      <w:r>
+        <w:t xml:space="preserve"> M, et al. Traumatic transfers: Calibration is adversely affected when prediction models are transferred between trauma care contexts in </w:t>
+      </w:r>
+      <w:proofErr w:type="spellStart"/>
+      <w:r>
+        <w:t>india</w:t>
+      </w:r>
+      <w:proofErr w:type="spellEnd"/>
+      <w:r>
+        <w:t xml:space="preserve"> and the united states. J Clin Epidemiol. 2016;74:177–86.</w:t>
       </w:r>
     </w:p>
     <w:p>
@@ -821,7 +995,15 @@
         <w:pStyle w:val="Litteraturfrteckning"/>
       </w:pPr>
       <w:r>
-        <w:t>8. Henriksson M. Github: Transfer effect mistriage. 2019.</w:t>
+        <w:t xml:space="preserve">8. Henriksson M. </w:t>
+      </w:r>
+      <w:proofErr w:type="spellStart"/>
+      <w:r>
+        <w:t>Github</w:t>
+      </w:r>
+      <w:proofErr w:type="spellEnd"/>
+      <w:r>
+        <w:t>: Transfer effect mistriage. 2019.</w:t>
       </w:r>
     </w:p>
     <w:p>
@@ -829,7 +1011,15 @@
         <w:pStyle w:val="Litteraturfrteckning"/>
       </w:pPr>
       <w:r>
-        <w:t>9. Lennquist S. Traumatologi. 1st edition. Book. Stockholm: Liber AB; 2007.</w:t>
+        <w:t xml:space="preserve">9. </w:t>
+      </w:r>
+      <w:proofErr w:type="spellStart"/>
+      <w:r>
+        <w:t>Lennquist</w:t>
+      </w:r>
+      <w:proofErr w:type="spellEnd"/>
+      <w:r>
+        <w:t xml:space="preserve"> S. Traumatologi. 1st edition. Book. Stockholm: Liber AB; 2007.</w:t>
       </w:r>
     </w:p>
     <w:p>
@@ -843,7 +1033,35 @@
         <w:rPr>
           <w:lang w:val="sv-SE"/>
         </w:rPr>
-        <w:t>10. Socialstyrelsen. Socialstyrelsen: Traumavard vid allvarlig handelse. 2015.</w:t>
+        <w:t xml:space="preserve">10. Socialstyrelsen. Socialstyrelsen: </w:t>
+      </w:r>
+      <w:proofErr w:type="spellStart"/>
+      <w:r>
+        <w:rPr>
+          <w:lang w:val="sv-SE"/>
+        </w:rPr>
+        <w:t>Traumavard</w:t>
+      </w:r>
+      <w:proofErr w:type="spellEnd"/>
+      <w:r>
+        <w:rPr>
+          <w:lang w:val="sv-SE"/>
+        </w:rPr>
+        <w:t xml:space="preserve"> vid allvarlig </w:t>
+      </w:r>
+      <w:proofErr w:type="spellStart"/>
+      <w:r>
+        <w:rPr>
+          <w:lang w:val="sv-SE"/>
+        </w:rPr>
+        <w:t>handelse</w:t>
+      </w:r>
+      <w:proofErr w:type="spellEnd"/>
+      <w:r>
+        <w:rPr>
+          <w:lang w:val="sv-SE"/>
+        </w:rPr>
+        <w:t>. 2015.</w:t>
       </w:r>
     </w:p>
     <w:p>
@@ -897,10 +1115,76 @@
         <w:rPr>
           <w:lang w:val="sv-SE"/>
         </w:rPr>
-        <w:t xml:space="preserve">14. McFadyen JG, Ramaiah R, Bhananker SM. </w:t>
-      </w:r>
-      <w:r>
-        <w:t>Initial assessment and management of pediatric trauma patients. Int J Crit Illn Inj Sci. 2012;2:121–7.</w:t>
+        <w:t xml:space="preserve">14. </w:t>
+      </w:r>
+      <w:proofErr w:type="spellStart"/>
+      <w:r>
+        <w:rPr>
+          <w:lang w:val="sv-SE"/>
+        </w:rPr>
+        <w:t>McFadyen</w:t>
+      </w:r>
+      <w:proofErr w:type="spellEnd"/>
+      <w:r>
+        <w:rPr>
+          <w:lang w:val="sv-SE"/>
+        </w:rPr>
+        <w:t xml:space="preserve"> JG, </w:t>
+      </w:r>
+      <w:proofErr w:type="spellStart"/>
+      <w:r>
+        <w:rPr>
+          <w:lang w:val="sv-SE"/>
+        </w:rPr>
+        <w:t>Ramaiah</w:t>
+      </w:r>
+      <w:proofErr w:type="spellEnd"/>
+      <w:r>
+        <w:rPr>
+          <w:lang w:val="sv-SE"/>
+        </w:rPr>
+        <w:t xml:space="preserve"> R, </w:t>
+      </w:r>
+      <w:proofErr w:type="spellStart"/>
+      <w:r>
+        <w:rPr>
+          <w:lang w:val="sv-SE"/>
+        </w:rPr>
+        <w:t>Bhananker</w:t>
+      </w:r>
+      <w:proofErr w:type="spellEnd"/>
+      <w:r>
+        <w:rPr>
+          <w:lang w:val="sv-SE"/>
+        </w:rPr>
+        <w:t xml:space="preserve"> SM. </w:t>
+      </w:r>
+      <w:r>
+        <w:t xml:space="preserve">Initial assessment and management of pediatric trauma patients. Int J </w:t>
+      </w:r>
+      <w:proofErr w:type="spellStart"/>
+      <w:r>
+        <w:t>Crit</w:t>
+      </w:r>
+      <w:proofErr w:type="spellEnd"/>
+      <w:r>
+        <w:t xml:space="preserve"> </w:t>
+      </w:r>
+      <w:proofErr w:type="spellStart"/>
+      <w:r>
+        <w:t>Illn</w:t>
+      </w:r>
+      <w:proofErr w:type="spellEnd"/>
+      <w:r>
+        <w:t xml:space="preserve"> </w:t>
+      </w:r>
+      <w:proofErr w:type="spellStart"/>
+      <w:r>
+        <w:t>Inj</w:t>
+      </w:r>
+      <w:proofErr w:type="spellEnd"/>
+      <w:r>
+        <w:t xml:space="preserve"> Sci. 2012;2:121–7.</w:t>
       </w:r>
     </w:p>
     <w:p>
@@ -908,7 +1192,15 @@
         <w:pStyle w:val="Litteraturfrteckning"/>
       </w:pPr>
       <w:r>
-        <w:t>15. Champion HR, Sacco WJ, Copes WS, Gann DS, Gennarelli TA, Flanagan ME. A revision of the trauma score. J Trauma. 1989;29:623–9.</w:t>
+        <w:t xml:space="preserve">15. Champion HR, Sacco WJ, Copes WS, Gann DS, </w:t>
+      </w:r>
+      <w:proofErr w:type="spellStart"/>
+      <w:r>
+        <w:t>Gennarelli</w:t>
+      </w:r>
+      <w:proofErr w:type="spellEnd"/>
+      <w:r>
+        <w:t xml:space="preserve"> TA, Flanagan ME. A revision of the trauma score. J Trauma. 1989;29:623–9.</w:t>
       </w:r>
     </w:p>
     <w:p>
@@ -916,7 +1208,23 @@
         <w:pStyle w:val="Litteraturfrteckning"/>
       </w:pPr>
       <w:r>
-        <w:t>16. Palmer C. Major trauma and the injury severity score–where should we set the bar? Annu Proc Assoc Adv Automot Med. 2007;51:13–29.</w:t>
+        <w:t xml:space="preserve">16. Palmer C. Major trauma and the injury severity score–where should we set the bar? </w:t>
+      </w:r>
+      <w:proofErr w:type="spellStart"/>
+      <w:r>
+        <w:t>Annu</w:t>
+      </w:r>
+      <w:proofErr w:type="spellEnd"/>
+      <w:r>
+        <w:t xml:space="preserve"> Proc Assoc Adv </w:t>
+      </w:r>
+      <w:proofErr w:type="spellStart"/>
+      <w:r>
+        <w:t>Automot</w:t>
+      </w:r>
+      <w:proofErr w:type="spellEnd"/>
+      <w:r>
+        <w:t xml:space="preserve"> Med. 2007;51:13–29.</w:t>
       </w:r>
     </w:p>
     <w:p>
@@ -924,7 +1232,23 @@
         <w:pStyle w:val="Litteraturfrteckning"/>
       </w:pPr>
       <w:r>
-        <w:t>17. Peduzzi P, Concato J, Kemper E, Holford TR, Feinstein AR. A simulation study of the number of events per variable in logistic regression analysis. J Clin Epidemiol. 1996;49:1373–9.</w:t>
+        <w:t xml:space="preserve">17. </w:t>
+      </w:r>
+      <w:proofErr w:type="spellStart"/>
+      <w:r>
+        <w:t>Peduzzi</w:t>
+      </w:r>
+      <w:proofErr w:type="spellEnd"/>
+      <w:r>
+        <w:t xml:space="preserve"> P, </w:t>
+      </w:r>
+      <w:proofErr w:type="spellStart"/>
+      <w:r>
+        <w:t>Concato</w:t>
+      </w:r>
+      <w:proofErr w:type="spellEnd"/>
+      <w:r>
+        <w:t xml:space="preserve"> J, Kemper E, Holford TR, Feinstein AR. A simulation study of the number of events per variable in logistic regression analysis. J Clin Epidemiol. 1996;49:1373–9.</w:t>
       </w:r>
     </w:p>
     <w:p>
@@ -932,7 +1256,39 @@
         <w:pStyle w:val="Litteraturfrteckning"/>
       </w:pPr>
       <w:r>
-        <w:t>18. Vergouwe Y, Steyerberg EW, Eijkemans MJ, Habbema JD. Substantial effective sample sizes were required for external validation studies of predictive logistic regression models. J Clin Epidemiol. 2005;58:475–83.</w:t>
+        <w:t xml:space="preserve">18. </w:t>
+      </w:r>
+      <w:proofErr w:type="spellStart"/>
+      <w:r>
+        <w:t>Vergouwe</w:t>
+      </w:r>
+      <w:proofErr w:type="spellEnd"/>
+      <w:r>
+        <w:t xml:space="preserve"> Y, </w:t>
+      </w:r>
+      <w:proofErr w:type="spellStart"/>
+      <w:r>
+        <w:t>Steyerberg</w:t>
+      </w:r>
+      <w:proofErr w:type="spellEnd"/>
+      <w:r>
+        <w:t xml:space="preserve"> EW, </w:t>
+      </w:r>
+      <w:proofErr w:type="spellStart"/>
+      <w:r>
+        <w:t>Eijkemans</w:t>
+      </w:r>
+      <w:proofErr w:type="spellEnd"/>
+      <w:r>
+        <w:t xml:space="preserve"> MJ, </w:t>
+      </w:r>
+      <w:proofErr w:type="spellStart"/>
+      <w:r>
+        <w:t>Habbema</w:t>
+      </w:r>
+      <w:proofErr w:type="spellEnd"/>
+      <w:r>
+        <w:t xml:space="preserve"> JD. Substantial effective sample sizes were required for external validation studies of predictive logistic regression models. J Clin Epidemiol. 2005;58:475–83.</w:t>
       </w:r>
     </w:p>
     <w:p>
@@ -948,7 +1304,21 @@
         <w:pStyle w:val="Litteraturfrteckning"/>
       </w:pPr>
       <w:r>
-        <w:t>20. Bleeker SE, Moll HA, Steyerberg EW, Donders AR, Derksen-Lubsen G, Grobbee DE, et al. External validation is necessary in prediction research: A clinical example. J Clin Epidemiol. 2003;56:826–32.</w:t>
+        <w:rPr>
+          <w:lang w:val="sv-SE"/>
+        </w:rPr>
+        <w:t xml:space="preserve">20. Bleeker SE, Moll HA, Steyerberg EW, Donders AR, Derksen-Lubsen G, Grobbee DE, et al. </w:t>
+      </w:r>
+      <w:r>
+        <w:t xml:space="preserve">External validation is necessary in prediction research: A clinical example. J Clin Epidemiol. </w:t>
+      </w:r>
+      <w:proofErr w:type="gramStart"/>
+      <w:r>
+        <w:t>2003;56:826</w:t>
+      </w:r>
+      <w:proofErr w:type="gramEnd"/>
+      <w:r>
+        <w:t>–32.</w:t>
       </w:r>
     </w:p>
     <w:p>
@@ -956,7 +1326,23 @@
         <w:pStyle w:val="Litteraturfrteckning"/>
       </w:pPr>
       <w:r>
-        <w:t>21. Rotondo MF, Cribari C, Smith RS. Resources for the optimal care of the injured patient. Report. American College of Surgeons; 2014.</w:t>
+        <w:t xml:space="preserve">21. </w:t>
+      </w:r>
+      <w:proofErr w:type="spellStart"/>
+      <w:r>
+        <w:t>Rotondo</w:t>
+      </w:r>
+      <w:proofErr w:type="spellEnd"/>
+      <w:r>
+        <w:t xml:space="preserve"> MF, </w:t>
+      </w:r>
+      <w:proofErr w:type="spellStart"/>
+      <w:r>
+        <w:t>Cribari</w:t>
+      </w:r>
+      <w:proofErr w:type="spellEnd"/>
+      <w:r>
+        <w:t xml:space="preserve"> C, Smith RS. Resources for the optimal care of the injured patient. Report. American College of Surgeons; 2014.</w:t>
       </w:r>
     </w:p>
     <w:p>
@@ -964,7 +1350,23 @@
         <w:pStyle w:val="Litteraturfrteckning"/>
       </w:pPr>
       <w:r>
-        <w:t>22. Buuren S van, Groothuis-Oudshoorn C. MICE: Multivariate imputation by chained equations in r. Book. 2011.</w:t>
+        <w:t xml:space="preserve">22. </w:t>
+      </w:r>
+      <w:proofErr w:type="spellStart"/>
+      <w:r>
+        <w:t>Buuren</w:t>
+      </w:r>
+      <w:proofErr w:type="spellEnd"/>
+      <w:r>
+        <w:t xml:space="preserve"> S van, </w:t>
+      </w:r>
+      <w:proofErr w:type="spellStart"/>
+      <w:r>
+        <w:t>Groothuis-Oudshoorn</w:t>
+      </w:r>
+      <w:proofErr w:type="spellEnd"/>
+      <w:r>
+        <w:t xml:space="preserve"> C. MICE: Multivariate imputation by chained equations in r. Book. 2011.</w:t>
       </w:r>
     </w:p>
     <w:p>
@@ -972,7 +1374,31 @@
         <w:pStyle w:val="Litteraturfrteckning"/>
       </w:pPr>
       <w:r>
-        <w:t>23. Terrin N, Schmid CH, Griffith JL, D’Agostino RB, Selker HP. External validity of predictive models: A comparison of logistic regression, classification trees, and neural networks. J Clin Epidemiol. 2003;56:721–9.</w:t>
+        <w:t xml:space="preserve">23. </w:t>
+      </w:r>
+      <w:proofErr w:type="spellStart"/>
+      <w:r>
+        <w:t>Terrin</w:t>
+      </w:r>
+      <w:proofErr w:type="spellEnd"/>
+      <w:r>
+        <w:t xml:space="preserve"> N, Schmid CH, Griffith JL, D’Agostino RB, </w:t>
+      </w:r>
+      <w:proofErr w:type="spellStart"/>
+      <w:r>
+        <w:t>Selker</w:t>
+      </w:r>
+      <w:proofErr w:type="spellEnd"/>
+      <w:r>
+        <w:t xml:space="preserve"> HP. External validity of predictive models: A comparison of logistic regression, classification trees, and neural networks. J Clin Epidemiol. </w:t>
+      </w:r>
+      <w:proofErr w:type="gramStart"/>
+      <w:r>
+        <w:t>2003;56:721</w:t>
+      </w:r>
+      <w:proofErr w:type="gramEnd"/>
+      <w:r>
+        <w:t>–9.</w:t>
       </w:r>
     </w:p>
     <w:p>
@@ -980,8 +1406,37 @@
         <w:pStyle w:val="Litteraturfrteckning"/>
       </w:pPr>
       <w:r>
-        <w:t>24. Genders TSS, Coles A, Hoffmann U, Patel MR, Mark DB, Lee KL, et al. The external validity of prediction models for the diagnosis of obstructive coronary artery disease in patients with stable chest pain: Insights from the promise trial. JACC Cardiovasc Imaging. 2018;11:437–46.</w:t>
-      </w:r>
+        <w:t xml:space="preserve">24. Genders TSS, Coles A, Hoffmann U, Patel MR, Mark DB, Lee KL, et al. The external validity of prediction models for the diagnosis of obstructive coronary artery disease in patients with stable chest pain: Insights from the promise trial. JACC Cardiovasc Imaging. </w:t>
+      </w:r>
+      <w:proofErr w:type="gramStart"/>
+      <w:r>
+        <w:t>2018;11:437</w:t>
+      </w:r>
+      <w:proofErr w:type="gramEnd"/>
+      <w:r>
+        <w:t>–46.</w:t>
+      </w:r>
+    </w:p>
+    <w:p>
+      <w:pPr>
+        <w:pStyle w:val="Litteraturfrteckning"/>
+      </w:pPr>
+    </w:p>
+    <w:p>
+      <w:pPr>
+        <w:pStyle w:val="Rubrik5"/>
+      </w:pPr>
+      <w:proofErr w:type="spellStart"/>
+      <w:r>
+        <w:lastRenderedPageBreak/>
+        <w:t>page</w:t>
+      </w:r>
+      <w:bookmarkStart w:id="37" w:name="_GoBack"/>
+      <w:bookmarkEnd w:id="37"/>
+      <w:r>
+        <w:t>break</w:t>
+      </w:r>
+      <w:proofErr w:type="spellEnd"/>
     </w:p>
     <w:sectPr>
       <w:pgSz w:w="12240" w:h="15840"/>
@@ -1680,17 +2135,19 @@
     <w:uiPriority w:val="9"/>
     <w:unhideWhenUsed/>
     <w:qFormat/>
+    <w:rsid w:val="0047607C"/>
     <w:pPr>
       <w:keepNext/>
       <w:keepLines/>
-      <w:spacing w:before="200" w:after="0"/>
+      <w:pageBreakBefore/>
+      <w:spacing w:after="0" w:line="20" w:lineRule="exact"/>
       <w:outlineLvl w:val="4"/>
     </w:pPr>
     <w:rPr>
       <w:rFonts w:asciiTheme="majorHAnsi" w:eastAsiaTheme="majorEastAsia" w:hAnsiTheme="majorHAnsi" w:cstheme="majorBidi"/>
-      <w:i/>
       <w:iCs/>
-      <w:color w:val="4F81BD" w:themeColor="accent1"/>
+      <w:color w:val="FFFFFF" w:themeColor="background1"/>
+      <w:sz w:val="16"/>
     </w:rPr>
   </w:style>
   <w:style w:type="paragraph" w:styleId="Rubrik6">

--- a/transferstyle.docx
+++ b/transferstyle.docx
@@ -756,15 +756,7 @@
         <w:pStyle w:val="Litteraturfrteckning"/>
       </w:pPr>
       <w:r>
-        <w:t xml:space="preserve">1. Baker T, Gerdin M. The clinical usefulness of prognostic prediction models in critical illness. Eur J Intern Med. </w:t>
-      </w:r>
-      <w:proofErr w:type="gramStart"/>
-      <w:r>
-        <w:t>2017;45:37</w:t>
-      </w:r>
-      <w:proofErr w:type="gramEnd"/>
-      <w:r>
-        <w:t>–40.</w:t>
+        <w:t>1. Baker T, Gerdin M. The clinical usefulness of prognostic prediction models in critical illness. Eur J Intern Med. 2017;45:37–40.</w:t>
       </w:r>
     </w:p>
     <w:p>
@@ -875,21 +867,73 @@
         <w:rPr>
           <w:lang w:val="sv-SE"/>
         </w:rPr>
-        <w:t xml:space="preserve"> Med. </w:t>
-      </w:r>
-      <w:proofErr w:type="gramStart"/>
+        <w:t xml:space="preserve"> Med. 2018;25:25–31.</w:t>
+      </w:r>
+    </w:p>
+    <w:p>
+      <w:pPr>
+        <w:pStyle w:val="Litteraturfrteckning"/>
+      </w:pPr>
       <w:r>
         <w:rPr>
           <w:lang w:val="sv-SE"/>
         </w:rPr>
-        <w:t>2018;25:25</w:t>
-      </w:r>
-      <w:proofErr w:type="gramEnd"/>
+        <w:t xml:space="preserve">6. Rehn M, </w:t>
+      </w:r>
+      <w:proofErr w:type="spellStart"/>
       <w:r>
         <w:rPr>
           <w:lang w:val="sv-SE"/>
         </w:rPr>
-        <w:t>–31.</w:t>
+        <w:t>Perel</w:t>
+      </w:r>
+      <w:proofErr w:type="spellEnd"/>
+      <w:r>
+        <w:rPr>
+          <w:lang w:val="sv-SE"/>
+        </w:rPr>
+        <w:t xml:space="preserve"> P, Blackhall K, </w:t>
+      </w:r>
+      <w:proofErr w:type="spellStart"/>
+      <w:r>
+        <w:rPr>
+          <w:lang w:val="sv-SE"/>
+        </w:rPr>
+        <w:t>Lossius</w:t>
+      </w:r>
+      <w:proofErr w:type="spellEnd"/>
+      <w:r>
+        <w:rPr>
+          <w:lang w:val="sv-SE"/>
+        </w:rPr>
+        <w:t xml:space="preserve"> HM. </w:t>
+      </w:r>
+      <w:r>
+        <w:t xml:space="preserve">Prognostic models for the early care of trauma patients: A systematic review. </w:t>
+      </w:r>
+      <w:proofErr w:type="spellStart"/>
+      <w:r>
+        <w:t>Scand</w:t>
+      </w:r>
+      <w:proofErr w:type="spellEnd"/>
+      <w:r>
+        <w:t xml:space="preserve"> J Trauma </w:t>
+      </w:r>
+      <w:proofErr w:type="spellStart"/>
+      <w:r>
+        <w:t>Resusc</w:t>
+      </w:r>
+      <w:proofErr w:type="spellEnd"/>
+      <w:r>
+        <w:t xml:space="preserve"> </w:t>
+      </w:r>
+      <w:proofErr w:type="spellStart"/>
+      <w:r>
+        <w:t>Emerg</w:t>
+      </w:r>
+      <w:proofErr w:type="spellEnd"/>
+      <w:r>
+        <w:t xml:space="preserve"> Med. 2011;19:17.</w:t>
       </w:r>
     </w:p>
     <w:p>
@@ -897,72 +941,6 @@
         <w:pStyle w:val="Litteraturfrteckning"/>
       </w:pPr>
       <w:r>
-        <w:rPr>
-          <w:lang w:val="sv-SE"/>
-        </w:rPr>
-        <w:t xml:space="preserve">6. Rehn M, </w:t>
-      </w:r>
-      <w:proofErr w:type="spellStart"/>
-      <w:r>
-        <w:rPr>
-          <w:lang w:val="sv-SE"/>
-        </w:rPr>
-        <w:t>Perel</w:t>
-      </w:r>
-      <w:proofErr w:type="spellEnd"/>
-      <w:r>
-        <w:rPr>
-          <w:lang w:val="sv-SE"/>
-        </w:rPr>
-        <w:t xml:space="preserve"> P, Blackhall K, </w:t>
-      </w:r>
-      <w:proofErr w:type="spellStart"/>
-      <w:r>
-        <w:rPr>
-          <w:lang w:val="sv-SE"/>
-        </w:rPr>
-        <w:t>Lossius</w:t>
-      </w:r>
-      <w:proofErr w:type="spellEnd"/>
-      <w:r>
-        <w:rPr>
-          <w:lang w:val="sv-SE"/>
-        </w:rPr>
-        <w:t xml:space="preserve"> HM. </w:t>
-      </w:r>
-      <w:r>
-        <w:t xml:space="preserve">Prognostic models for the early care of trauma patients: A systematic review. </w:t>
-      </w:r>
-      <w:proofErr w:type="spellStart"/>
-      <w:r>
-        <w:t>Scand</w:t>
-      </w:r>
-      <w:proofErr w:type="spellEnd"/>
-      <w:r>
-        <w:t xml:space="preserve"> J Trauma </w:t>
-      </w:r>
-      <w:proofErr w:type="spellStart"/>
-      <w:r>
-        <w:t>Resusc</w:t>
-      </w:r>
-      <w:proofErr w:type="spellEnd"/>
-      <w:r>
-        <w:t xml:space="preserve"> </w:t>
-      </w:r>
-      <w:proofErr w:type="spellStart"/>
-      <w:r>
-        <w:t>Emerg</w:t>
-      </w:r>
-      <w:proofErr w:type="spellEnd"/>
-      <w:r>
-        <w:t xml:space="preserve"> Med. 2011;19:17.</w:t>
-      </w:r>
-    </w:p>
-    <w:p>
-      <w:pPr>
-        <w:pStyle w:val="Litteraturfrteckning"/>
-      </w:pPr>
-      <w:r>
         <w:t xml:space="preserve">7. Gerdin M, Roy N, </w:t>
       </w:r>
       <w:proofErr w:type="spellStart"/>
@@ -971,7 +949,15 @@
       </w:r>
       <w:proofErr w:type="spellEnd"/>
       <w:r>
-        <w:t xml:space="preserve">-Tsai L, Tomson G, Schreeb J von, </w:t>
+        <w:t xml:space="preserve">-Tsai L, Tomson G, </w:t>
+      </w:r>
+      <w:proofErr w:type="spellStart"/>
+      <w:r>
+        <w:t>Schreeb</w:t>
+      </w:r>
+      <w:proofErr w:type="spellEnd"/>
+      <w:r>
+        <w:t xml:space="preserve"> J von, </w:t>
       </w:r>
       <w:proofErr w:type="spellStart"/>
       <w:r>
@@ -1310,15 +1296,7 @@
         <w:t xml:space="preserve">20. Bleeker SE, Moll HA, Steyerberg EW, Donders AR, Derksen-Lubsen G, Grobbee DE, et al. </w:t>
       </w:r>
       <w:r>
-        <w:t xml:space="preserve">External validation is necessary in prediction research: A clinical example. J Clin Epidemiol. </w:t>
-      </w:r>
-      <w:proofErr w:type="gramStart"/>
-      <w:r>
-        <w:t>2003;56:826</w:t>
-      </w:r>
-      <w:proofErr w:type="gramEnd"/>
-      <w:r>
-        <w:t>–32.</w:t>
+        <w:t>External validation is necessary in prediction research: A clinical example. J Clin Epidemiol. 2003;56:826–32.</w:t>
       </w:r>
     </w:p>
     <w:p>
@@ -1390,15 +1368,7 @@
       </w:r>
       <w:proofErr w:type="spellEnd"/>
       <w:r>
-        <w:t xml:space="preserve"> HP. External validity of predictive models: A comparison of logistic regression, classification trees, and neural networks. J Clin Epidemiol. </w:t>
-      </w:r>
-      <w:proofErr w:type="gramStart"/>
-      <w:r>
-        <w:t>2003;56:721</w:t>
-      </w:r>
-      <w:proofErr w:type="gramEnd"/>
-      <w:r>
-        <w:t>–9.</w:t>
+        <w:t xml:space="preserve"> HP. External validity of predictive models: A comparison of logistic regression, classification trees, and neural networks. J Clin Epidemiol. 2003;56:721–9.</w:t>
       </w:r>
     </w:p>
     <w:p>
@@ -1406,15 +1376,7 @@
         <w:pStyle w:val="Litteraturfrteckning"/>
       </w:pPr>
       <w:r>
-        <w:t xml:space="preserve">24. Genders TSS, Coles A, Hoffmann U, Patel MR, Mark DB, Lee KL, et al. The external validity of prediction models for the diagnosis of obstructive coronary artery disease in patients with stable chest pain: Insights from the promise trial. JACC Cardiovasc Imaging. </w:t>
-      </w:r>
-      <w:proofErr w:type="gramStart"/>
-      <w:r>
-        <w:t>2018;11:437</w:t>
-      </w:r>
-      <w:proofErr w:type="gramEnd"/>
-      <w:r>
-        <w:t>–46.</w:t>
+        <w:t>24. Genders TSS, Coles A, Hoffmann U, Patel MR, Mark DB, Lee KL, et al. The external validity of prediction models for the diagnosis of obstructive coronary artery disease in patients with stable chest pain: Insights from the promise trial. JACC Cardiovasc Imaging. 2018;11:437–46.</w:t>
       </w:r>
     </w:p>
     <w:p>
@@ -1429,16 +1391,17 @@
       <w:proofErr w:type="spellStart"/>
       <w:r>
         <w:lastRenderedPageBreak/>
-        <w:t>page</w:t>
-      </w:r>
-      <w:bookmarkStart w:id="37" w:name="_GoBack"/>
-      <w:bookmarkEnd w:id="37"/>
-      <w:r>
-        <w:t>break</w:t>
+        <w:t>pagebreak</w:t>
       </w:r>
       <w:proofErr w:type="spellEnd"/>
     </w:p>
     <w:sectPr>
+      <w:headerReference w:type="even" r:id="rId7"/>
+      <w:headerReference w:type="default" r:id="rId8"/>
+      <w:footerReference w:type="even" r:id="rId9"/>
+      <w:footerReference w:type="default" r:id="rId10"/>
+      <w:headerReference w:type="first" r:id="rId11"/>
+      <w:footerReference w:type="first" r:id="rId12"/>
       <w:pgSz w:w="12240" w:h="15840"/>
       <w:pgMar w:top="1417" w:right="1417" w:bottom="1417" w:left="1417" w:header="720" w:footer="720" w:gutter="0"/>
       <w:cols w:space="720"/>
@@ -1472,6 +1435,73 @@
 </w:endnotes>
 </file>
 
+<file path=word/footer1.xml><?xml version="1.0" encoding="utf-8"?>
+<w:ftr xmlns:wpc="http://schemas.microsoft.com/office/word/2010/wordprocessingCanvas" xmlns:cx="http://schemas.microsoft.com/office/drawing/2014/chartex" xmlns:cx1="http://schemas.microsoft.com/office/drawing/2015/9/8/chartex" xmlns:cx2="http://schemas.microsoft.com/office/drawing/2015/10/21/chartex" xmlns:cx3="http://schemas.microsoft.com/office/drawing/2016/5/9/chartex" xmlns:cx4="http://schemas.microsoft.com/office/drawing/2016/5/10/chartex" xmlns:cx5="http://schemas.microsoft.com/office/drawing/2016/5/11/chartex" xmlns:cx6="http://schemas.microsoft.com/office/drawing/2016/5/12/chartex" xmlns:cx7="http://schemas.microsoft.com/office/drawing/2016/5/13/chartex" xmlns:cx8="http://schemas.microsoft.com/office/drawing/2016/5/14/chartex" xmlns:mc="http://schemas.openxmlformats.org/markup-compatibility/2006" xmlns:aink="http://schemas.microsoft.com/office/drawing/2016/ink" xmlns:am3d="http://schemas.microsoft.com/office/drawing/2017/model3d" xmlns:o="urn:schemas-microsoft-com:office:office" xmlns:r="http://schemas.openxmlformats.org/officeDocument/2006/relationships" xmlns:m="http://schemas.openxmlformats.org/officeDocument/2006/math" xmlns:v="urn:schemas-microsoft-com:vml" xmlns:wp14="http://schemas.microsoft.com/office/word/2010/wordprocessingDrawing" xmlns:wp="http://schemas.openxmlformats.org/drawingml/2006/wordprocessingDrawing" xmlns:w10="urn:schemas-microsoft-com:office:word" xmlns:w="http://schemas.openxmlformats.org/wordprocessingml/2006/main" xmlns:w14="http://schemas.microsoft.com/office/word/2010/wordml" xmlns:w15="http://schemas.microsoft.com/office/word/2012/wordml" xmlns:w16cid="http://schemas.microsoft.com/office/word/2016/wordml/cid" xmlns:w16se="http://schemas.microsoft.com/office/word/2015/wordml/symex" xmlns:wpg="http://schemas.microsoft.com/office/word/2010/wordprocessingGroup" xmlns:wpi="http://schemas.microsoft.com/office/word/2010/wordprocessingInk" xmlns:wne="http://schemas.microsoft.com/office/word/2006/wordml" xmlns:wps="http://schemas.microsoft.com/office/word/2010/wordprocessingShape" mc:Ignorable="w14 w15 w16se w16cid wp14">
+  <w:p>
+    <w:pPr>
+      <w:pStyle w:val="Sidfot"/>
+    </w:pPr>
+  </w:p>
+</w:ftr>
+</file>
+
+<file path=word/footer2.xml><?xml version="1.0" encoding="utf-8"?>
+<w:ftr xmlns:wpc="http://schemas.microsoft.com/office/word/2010/wordprocessingCanvas" xmlns:cx="http://schemas.microsoft.com/office/drawing/2014/chartex" xmlns:cx1="http://schemas.microsoft.com/office/drawing/2015/9/8/chartex" xmlns:cx2="http://schemas.microsoft.com/office/drawing/2015/10/21/chartex" xmlns:cx3="http://schemas.microsoft.com/office/drawing/2016/5/9/chartex" xmlns:cx4="http://schemas.microsoft.com/office/drawing/2016/5/10/chartex" xmlns:cx5="http://schemas.microsoft.com/office/drawing/2016/5/11/chartex" xmlns:cx6="http://schemas.microsoft.com/office/drawing/2016/5/12/chartex" xmlns:cx7="http://schemas.microsoft.com/office/drawing/2016/5/13/chartex" xmlns:cx8="http://schemas.microsoft.com/office/drawing/2016/5/14/chartex" xmlns:mc="http://schemas.openxmlformats.org/markup-compatibility/2006" xmlns:aink="http://schemas.microsoft.com/office/drawing/2016/ink" xmlns:am3d="http://schemas.microsoft.com/office/drawing/2017/model3d" xmlns:o="urn:schemas-microsoft-com:office:office" xmlns:r="http://schemas.openxmlformats.org/officeDocument/2006/relationships" xmlns:m="http://schemas.openxmlformats.org/officeDocument/2006/math" xmlns:v="urn:schemas-microsoft-com:vml" xmlns:wp14="http://schemas.microsoft.com/office/word/2010/wordprocessingDrawing" xmlns:wp="http://schemas.openxmlformats.org/drawingml/2006/wordprocessingDrawing" xmlns:w10="urn:schemas-microsoft-com:office:word" xmlns:w="http://schemas.openxmlformats.org/wordprocessingml/2006/main" xmlns:w14="http://schemas.microsoft.com/office/word/2010/wordml" xmlns:w15="http://schemas.microsoft.com/office/word/2012/wordml" xmlns:w16cid="http://schemas.microsoft.com/office/word/2016/wordml/cid" xmlns:w16se="http://schemas.microsoft.com/office/word/2015/wordml/symex" xmlns:wpg="http://schemas.microsoft.com/office/word/2010/wordprocessingGroup" xmlns:wpi="http://schemas.microsoft.com/office/word/2010/wordprocessingInk" xmlns:wne="http://schemas.microsoft.com/office/word/2006/wordml" xmlns:wps="http://schemas.microsoft.com/office/word/2010/wordprocessingShape" mc:Ignorable="w14 w15 w16se w16cid wp14">
+  <w:bookmarkStart w:id="37" w:name="_GoBack" w:displacedByCustomXml="next"/>
+  <w:bookmarkEnd w:id="37" w:displacedByCustomXml="next"/>
+  <w:sdt>
+    <w:sdtPr>
+      <w:id w:val="270906527"/>
+      <w:docPartObj>
+        <w:docPartGallery w:val="Page Numbers (Bottom of Page)"/>
+        <w:docPartUnique/>
+      </w:docPartObj>
+    </w:sdtPr>
+    <w:sdtContent>
+      <w:p>
+        <w:pPr>
+          <w:pStyle w:val="Sidfot"/>
+          <w:jc w:val="right"/>
+        </w:pPr>
+        <w:r>
+          <w:fldChar w:fldCharType="begin"/>
+        </w:r>
+        <w:r>
+          <w:instrText>PAGE   \* MERGEFORMAT</w:instrText>
+        </w:r>
+        <w:r>
+          <w:fldChar w:fldCharType="separate"/>
+        </w:r>
+        <w:r>
+          <w:rPr>
+            <w:lang w:val="sv-SE"/>
+          </w:rPr>
+          <w:t>2</w:t>
+        </w:r>
+        <w:r>
+          <w:fldChar w:fldCharType="end"/>
+        </w:r>
+      </w:p>
+    </w:sdtContent>
+  </w:sdt>
+  <w:p>
+    <w:pPr>
+      <w:pStyle w:val="Sidfot"/>
+    </w:pPr>
+  </w:p>
+</w:ftr>
+</file>
+
+<file path=word/footer3.xml><?xml version="1.0" encoding="utf-8"?>
+<w:ftr xmlns:wpc="http://schemas.microsoft.com/office/word/2010/wordprocessingCanvas" xmlns:cx="http://schemas.microsoft.com/office/drawing/2014/chartex" xmlns:cx1="http://schemas.microsoft.com/office/drawing/2015/9/8/chartex" xmlns:cx2="http://schemas.microsoft.com/office/drawing/2015/10/21/chartex" xmlns:cx3="http://schemas.microsoft.com/office/drawing/2016/5/9/chartex" xmlns:cx4="http://schemas.microsoft.com/office/drawing/2016/5/10/chartex" xmlns:cx5="http://schemas.microsoft.com/office/drawing/2016/5/11/chartex" xmlns:cx6="http://schemas.microsoft.com/office/drawing/2016/5/12/chartex" xmlns:cx7="http://schemas.microsoft.com/office/drawing/2016/5/13/chartex" xmlns:cx8="http://schemas.microsoft.com/office/drawing/2016/5/14/chartex" xmlns:mc="http://schemas.openxmlformats.org/markup-compatibility/2006" xmlns:aink="http://schemas.microsoft.com/office/drawing/2016/ink" xmlns:am3d="http://schemas.microsoft.com/office/drawing/2017/model3d" xmlns:o="urn:schemas-microsoft-com:office:office" xmlns:r="http://schemas.openxmlformats.org/officeDocument/2006/relationships" xmlns:m="http://schemas.openxmlformats.org/officeDocument/2006/math" xmlns:v="urn:schemas-microsoft-com:vml" xmlns:wp14="http://schemas.microsoft.com/office/word/2010/wordprocessingDrawing" xmlns:wp="http://schemas.openxmlformats.org/drawingml/2006/wordprocessingDrawing" xmlns:w10="urn:schemas-microsoft-com:office:word" xmlns:w="http://schemas.openxmlformats.org/wordprocessingml/2006/main" xmlns:w14="http://schemas.microsoft.com/office/word/2010/wordml" xmlns:w15="http://schemas.microsoft.com/office/word/2012/wordml" xmlns:w16cid="http://schemas.microsoft.com/office/word/2016/wordml/cid" xmlns:w16se="http://schemas.microsoft.com/office/word/2015/wordml/symex" xmlns:wpg="http://schemas.microsoft.com/office/word/2010/wordprocessingGroup" xmlns:wpi="http://schemas.microsoft.com/office/word/2010/wordprocessingInk" xmlns:wne="http://schemas.microsoft.com/office/word/2006/wordml" xmlns:wps="http://schemas.microsoft.com/office/word/2010/wordprocessingShape" mc:Ignorable="w14 w15 w16se w16cid wp14">
+  <w:p>
+    <w:pPr>
+      <w:pStyle w:val="Sidfot"/>
+    </w:pPr>
+  </w:p>
+</w:ftr>
+</file>
+
 <file path=word/footnotes.xml><?xml version="1.0" encoding="utf-8"?>
 <w:footnotes xmlns:wpc="http://schemas.microsoft.com/office/word/2010/wordprocessingCanvas" xmlns:cx="http://schemas.microsoft.com/office/drawing/2014/chartex" xmlns:cx1="http://schemas.microsoft.com/office/drawing/2015/9/8/chartex" xmlns:cx2="http://schemas.microsoft.com/office/drawing/2015/10/21/chartex" xmlns:cx3="http://schemas.microsoft.com/office/drawing/2016/5/9/chartex" xmlns:cx4="http://schemas.microsoft.com/office/drawing/2016/5/10/chartex" xmlns:cx5="http://schemas.microsoft.com/office/drawing/2016/5/11/chartex" xmlns:cx6="http://schemas.microsoft.com/office/drawing/2016/5/12/chartex" xmlns:cx7="http://schemas.microsoft.com/office/drawing/2016/5/13/chartex" xmlns:cx8="http://schemas.microsoft.com/office/drawing/2016/5/14/chartex" xmlns:mc="http://schemas.openxmlformats.org/markup-compatibility/2006" xmlns:aink="http://schemas.microsoft.com/office/drawing/2016/ink" xmlns:am3d="http://schemas.microsoft.com/office/drawing/2017/model3d" xmlns:o="urn:schemas-microsoft-com:office:office" xmlns:r="http://schemas.openxmlformats.org/officeDocument/2006/relationships" xmlns:m="http://schemas.openxmlformats.org/officeDocument/2006/math" xmlns:v="urn:schemas-microsoft-com:vml" xmlns:wp14="http://schemas.microsoft.com/office/word/2010/wordprocessingDrawing" xmlns:wp="http://schemas.openxmlformats.org/drawingml/2006/wordprocessingDrawing" xmlns:w10="urn:schemas-microsoft-com:office:word" xmlns:w="http://schemas.openxmlformats.org/wordprocessingml/2006/main" xmlns:w14="http://schemas.microsoft.com/office/word/2010/wordml" xmlns:w15="http://schemas.microsoft.com/office/word/2012/wordml" xmlns:w16cid="http://schemas.microsoft.com/office/word/2016/wordml/cid" xmlns:w16se="http://schemas.microsoft.com/office/word/2015/wordml/symex" xmlns:wpg="http://schemas.microsoft.com/office/word/2010/wordprocessingGroup" xmlns:wpi="http://schemas.microsoft.com/office/word/2010/wordprocessingInk" xmlns:wne="http://schemas.microsoft.com/office/word/2006/wordml" xmlns:wps="http://schemas.microsoft.com/office/word/2010/wordprocessingShape" mc:Ignorable="w14 w15 w16se w16cid wp14">
   <w:footnote w:type="separator" w:id="-1">
@@ -1489,6 +1519,36 @@
     </w:p>
   </w:footnote>
 </w:footnotes>
+</file>
+
+<file path=word/header1.xml><?xml version="1.0" encoding="utf-8"?>
+<w:hdr xmlns:wpc="http://schemas.microsoft.com/office/word/2010/wordprocessingCanvas" xmlns:cx="http://schemas.microsoft.com/office/drawing/2014/chartex" xmlns:cx1="http://schemas.microsoft.com/office/drawing/2015/9/8/chartex" xmlns:cx2="http://schemas.microsoft.com/office/drawing/2015/10/21/chartex" xmlns:cx3="http://schemas.microsoft.com/office/drawing/2016/5/9/chartex" xmlns:cx4="http://schemas.microsoft.com/office/drawing/2016/5/10/chartex" xmlns:cx5="http://schemas.microsoft.com/office/drawing/2016/5/11/chartex" xmlns:cx6="http://schemas.microsoft.com/office/drawing/2016/5/12/chartex" xmlns:cx7="http://schemas.microsoft.com/office/drawing/2016/5/13/chartex" xmlns:cx8="http://schemas.microsoft.com/office/drawing/2016/5/14/chartex" xmlns:mc="http://schemas.openxmlformats.org/markup-compatibility/2006" xmlns:aink="http://schemas.microsoft.com/office/drawing/2016/ink" xmlns:am3d="http://schemas.microsoft.com/office/drawing/2017/model3d" xmlns:o="urn:schemas-microsoft-com:office:office" xmlns:r="http://schemas.openxmlformats.org/officeDocument/2006/relationships" xmlns:m="http://schemas.openxmlformats.org/officeDocument/2006/math" xmlns:v="urn:schemas-microsoft-com:vml" xmlns:wp14="http://schemas.microsoft.com/office/word/2010/wordprocessingDrawing" xmlns:wp="http://schemas.openxmlformats.org/drawingml/2006/wordprocessingDrawing" xmlns:w10="urn:schemas-microsoft-com:office:word" xmlns:w="http://schemas.openxmlformats.org/wordprocessingml/2006/main" xmlns:w14="http://schemas.microsoft.com/office/word/2010/wordml" xmlns:w15="http://schemas.microsoft.com/office/word/2012/wordml" xmlns:w16cid="http://schemas.microsoft.com/office/word/2016/wordml/cid" xmlns:w16se="http://schemas.microsoft.com/office/word/2015/wordml/symex" xmlns:wpg="http://schemas.microsoft.com/office/word/2010/wordprocessingGroup" xmlns:wpi="http://schemas.microsoft.com/office/word/2010/wordprocessingInk" xmlns:wne="http://schemas.microsoft.com/office/word/2006/wordml" xmlns:wps="http://schemas.microsoft.com/office/word/2010/wordprocessingShape" mc:Ignorable="w14 w15 w16se w16cid wp14">
+  <w:p>
+    <w:pPr>
+      <w:pStyle w:val="Sidhuvud"/>
+    </w:pPr>
+  </w:p>
+</w:hdr>
+</file>
+
+<file path=word/header2.xml><?xml version="1.0" encoding="utf-8"?>
+<w:hdr xmlns:wpc="http://schemas.microsoft.com/office/word/2010/wordprocessingCanvas" xmlns:cx="http://schemas.microsoft.com/office/drawing/2014/chartex" xmlns:cx1="http://schemas.microsoft.com/office/drawing/2015/9/8/chartex" xmlns:cx2="http://schemas.microsoft.com/office/drawing/2015/10/21/chartex" xmlns:cx3="http://schemas.microsoft.com/office/drawing/2016/5/9/chartex" xmlns:cx4="http://schemas.microsoft.com/office/drawing/2016/5/10/chartex" xmlns:cx5="http://schemas.microsoft.com/office/drawing/2016/5/11/chartex" xmlns:cx6="http://schemas.microsoft.com/office/drawing/2016/5/12/chartex" xmlns:cx7="http://schemas.microsoft.com/office/drawing/2016/5/13/chartex" xmlns:cx8="http://schemas.microsoft.com/office/drawing/2016/5/14/chartex" xmlns:mc="http://schemas.openxmlformats.org/markup-compatibility/2006" xmlns:aink="http://schemas.microsoft.com/office/drawing/2016/ink" xmlns:am3d="http://schemas.microsoft.com/office/drawing/2017/model3d" xmlns:o="urn:schemas-microsoft-com:office:office" xmlns:r="http://schemas.openxmlformats.org/officeDocument/2006/relationships" xmlns:m="http://schemas.openxmlformats.org/officeDocument/2006/math" xmlns:v="urn:schemas-microsoft-com:vml" xmlns:wp14="http://schemas.microsoft.com/office/word/2010/wordprocessingDrawing" xmlns:wp="http://schemas.openxmlformats.org/drawingml/2006/wordprocessingDrawing" xmlns:w10="urn:schemas-microsoft-com:office:word" xmlns:w="http://schemas.openxmlformats.org/wordprocessingml/2006/main" xmlns:w14="http://schemas.microsoft.com/office/word/2010/wordml" xmlns:w15="http://schemas.microsoft.com/office/word/2012/wordml" xmlns:w16cid="http://schemas.microsoft.com/office/word/2016/wordml/cid" xmlns:w16se="http://schemas.microsoft.com/office/word/2015/wordml/symex" xmlns:wpg="http://schemas.microsoft.com/office/word/2010/wordprocessingGroup" xmlns:wpi="http://schemas.microsoft.com/office/word/2010/wordprocessingInk" xmlns:wne="http://schemas.microsoft.com/office/word/2006/wordml" xmlns:wps="http://schemas.microsoft.com/office/word/2010/wordprocessingShape" mc:Ignorable="w14 w15 w16se w16cid wp14">
+  <w:p>
+    <w:pPr>
+      <w:pStyle w:val="Sidhuvud"/>
+    </w:pPr>
+  </w:p>
+</w:hdr>
+</file>
+
+<file path=word/header3.xml><?xml version="1.0" encoding="utf-8"?>
+<w:hdr xmlns:wpc="http://schemas.microsoft.com/office/word/2010/wordprocessingCanvas" xmlns:cx="http://schemas.microsoft.com/office/drawing/2014/chartex" xmlns:cx1="http://schemas.microsoft.com/office/drawing/2015/9/8/chartex" xmlns:cx2="http://schemas.microsoft.com/office/drawing/2015/10/21/chartex" xmlns:cx3="http://schemas.microsoft.com/office/drawing/2016/5/9/chartex" xmlns:cx4="http://schemas.microsoft.com/office/drawing/2016/5/10/chartex" xmlns:cx5="http://schemas.microsoft.com/office/drawing/2016/5/11/chartex" xmlns:cx6="http://schemas.microsoft.com/office/drawing/2016/5/12/chartex" xmlns:cx7="http://schemas.microsoft.com/office/drawing/2016/5/13/chartex" xmlns:cx8="http://schemas.microsoft.com/office/drawing/2016/5/14/chartex" xmlns:mc="http://schemas.openxmlformats.org/markup-compatibility/2006" xmlns:aink="http://schemas.microsoft.com/office/drawing/2016/ink" xmlns:am3d="http://schemas.microsoft.com/office/drawing/2017/model3d" xmlns:o="urn:schemas-microsoft-com:office:office" xmlns:r="http://schemas.openxmlformats.org/officeDocument/2006/relationships" xmlns:m="http://schemas.openxmlformats.org/officeDocument/2006/math" xmlns:v="urn:schemas-microsoft-com:vml" xmlns:wp14="http://schemas.microsoft.com/office/word/2010/wordprocessingDrawing" xmlns:wp="http://schemas.openxmlformats.org/drawingml/2006/wordprocessingDrawing" xmlns:w10="urn:schemas-microsoft-com:office:word" xmlns:w="http://schemas.openxmlformats.org/wordprocessingml/2006/main" xmlns:w14="http://schemas.microsoft.com/office/word/2010/wordml" xmlns:w15="http://schemas.microsoft.com/office/word/2012/wordml" xmlns:w16cid="http://schemas.microsoft.com/office/word/2016/wordml/cid" xmlns:w16se="http://schemas.microsoft.com/office/word/2015/wordml/symex" xmlns:wpg="http://schemas.microsoft.com/office/word/2010/wordprocessingGroup" xmlns:wpi="http://schemas.microsoft.com/office/word/2010/wordprocessingInk" xmlns:wne="http://schemas.microsoft.com/office/word/2006/wordml" xmlns:wps="http://schemas.microsoft.com/office/word/2010/wordprocessingShape" mc:Ignorable="w14 w15 w16se w16cid wp14">
+  <w:p>
+    <w:pPr>
+      <w:pStyle w:val="Sidhuvud"/>
+    </w:pPr>
+  </w:p>
+</w:hdr>
 </file>
 
 <file path=word/numbering.xml><?xml version="1.0" encoding="utf-8"?>
@@ -1725,7 +1785,7 @@
     <w:lsdException w:name="footnote text" w:semiHidden="1" w:unhideWhenUsed="1"/>
     <w:lsdException w:name="annotation text" w:semiHidden="1" w:unhideWhenUsed="1"/>
     <w:lsdException w:name="header" w:semiHidden="1" w:unhideWhenUsed="1"/>
-    <w:lsdException w:name="footer" w:semiHidden="1" w:unhideWhenUsed="1"/>
+    <w:lsdException w:name="footer" w:semiHidden="1" w:uiPriority="99" w:unhideWhenUsed="1"/>
     <w:lsdException w:name="index heading" w:semiHidden="1" w:unhideWhenUsed="1"/>
     <w:lsdException w:name="caption" w:semiHidden="1" w:unhideWhenUsed="1"/>
     <w:lsdException w:name="table of figures" w:semiHidden="1" w:unhideWhenUsed="1"/>
@@ -2760,6 +2820,48 @@
       <w:sz w:val="22"/>
       <w:shd w:val="clear" w:color="auto" w:fill="F8F8F8"/>
     </w:rPr>
+  </w:style>
+  <w:style w:type="paragraph" w:styleId="Sidhuvud">
+    <w:name w:val="header"/>
+    <w:basedOn w:val="Normal"/>
+    <w:link w:val="SidhuvudChar"/>
+    <w:unhideWhenUsed/>
+    <w:rsid w:val="004B0BD0"/>
+    <w:pPr>
+      <w:tabs>
+        <w:tab w:val="center" w:pos="4536"/>
+        <w:tab w:val="right" w:pos="9072"/>
+      </w:tabs>
+      <w:spacing w:after="0"/>
+    </w:pPr>
+  </w:style>
+  <w:style w:type="character" w:customStyle="1" w:styleId="SidhuvudChar">
+    <w:name w:val="Sidhuvud Char"/>
+    <w:basedOn w:val="Standardstycketeckensnitt"/>
+    <w:link w:val="Sidhuvud"/>
+    <w:rsid w:val="004B0BD0"/>
+  </w:style>
+  <w:style w:type="paragraph" w:styleId="Sidfot">
+    <w:name w:val="footer"/>
+    <w:basedOn w:val="Normal"/>
+    <w:link w:val="SidfotChar"/>
+    <w:uiPriority w:val="99"/>
+    <w:unhideWhenUsed/>
+    <w:rsid w:val="004B0BD0"/>
+    <w:pPr>
+      <w:tabs>
+        <w:tab w:val="center" w:pos="4536"/>
+        <w:tab w:val="right" w:pos="9072"/>
+      </w:tabs>
+      <w:spacing w:after="0"/>
+    </w:pPr>
+  </w:style>
+  <w:style w:type="character" w:customStyle="1" w:styleId="SidfotChar">
+    <w:name w:val="Sidfot Char"/>
+    <w:basedOn w:val="Standardstycketeckensnitt"/>
+    <w:link w:val="Sidfot"/>
+    <w:uiPriority w:val="99"/>
+    <w:rsid w:val="004B0BD0"/>
   </w:style>
 </w:styles>
 </file>
